--- a/docs/00_thesis/chapters/reference.docx
+++ b/docs/00_thesis/chapters/reference.docx
@@ -1,273 +1,439 @@
 
 <file path=word/document.xml><?xml version="1.0" encoding="utf-8"?>
-<w:document xmlns:w="http://schemas.openxmlformats.org/wordprocessingml/2006/main" xmlns:m="http://schemas.openxmlformats.org/officeDocument/2006/math" xmlns:r="http://schemas.openxmlformats.org/officeDocument/2006/relationships" xmlns:o="urn:schemas-microsoft-com:office:office" xmlns:v="urn:schemas-microsoft-com:vml" xmlns:w10="urn:schemas-microsoft-com:office:word" xmlns:a="http://schemas.openxmlformats.org/drawingml/2006/main" xmlns:pic="http://schemas.openxmlformats.org/drawingml/2006/picture" xmlns:wp="http://schemas.openxmlformats.org/drawingml/2006/wordprocessingDrawing">
+<w:document xmlns:wpc="http://schemas.microsoft.com/office/word/2010/wordprocessingCanvas" xmlns:mc="http://schemas.openxmlformats.org/markup-compatibility/2006" xmlns:o="urn:schemas-microsoft-com:office:office" xmlns:r="http://schemas.openxmlformats.org/officeDocument/2006/relationships" xmlns:m="http://schemas.openxmlformats.org/officeDocument/2006/math" xmlns:v="urn:schemas-microsoft-com:vml" xmlns:wp14="http://schemas.microsoft.com/office/word/2010/wordprocessingDrawing" xmlns:wp="http://schemas.openxmlformats.org/drawingml/2006/wordprocessingDrawing" xmlns:w10="urn:schemas-microsoft-com:office:word" xmlns:w="http://schemas.openxmlformats.org/wordprocessingml/2006/main" xmlns:w14="http://schemas.microsoft.com/office/word/2010/wordml" xmlns:wpg="http://schemas.microsoft.com/office/word/2010/wordprocessingGroup" xmlns:wpi="http://schemas.microsoft.com/office/word/2010/wordprocessingInk" xmlns:wne="http://schemas.microsoft.com/office/word/2006/wordml" xmlns:wps="http://schemas.microsoft.com/office/word/2010/wordprocessingShape" mc:Ignorable="w14 wp14">
   <w:body>
     <w:p>
       <w:pPr>
-        <w:pStyle w:val="Title"/>
-      </w:pPr>
-      <w:r>
-        <w:t xml:space="preserve">Title</w:t>
-      </w:r>
-    </w:p>
-    <w:p>
-      <w:pPr>
-        <w:pStyle w:val="Subtitle"/>
-      </w:pPr>
-      <w:r>
-        <w:t xml:space="preserve">Subtitle</w:t>
+        <w:pStyle w:val="a4"/>
+        <w:rPr>
+          <w:rFonts w:ascii="Times New Roman" w:eastAsia="標楷體" w:hAnsi="Times New Roman" w:cs="Times New Roman"/>
+        </w:rPr>
+      </w:pPr>
+      <w:r>
+        <w:rPr>
+          <w:rFonts w:ascii="Times New Roman" w:eastAsia="標楷體" w:hAnsi="Times New Roman" w:cs="Times New Roman"/>
+        </w:rPr>
+        <w:t>Title</w:t>
+      </w:r>
+    </w:p>
+    <w:p>
+      <w:pPr>
+        <w:pStyle w:val="a6"/>
+        <w:rPr>
+          <w:rFonts w:ascii="Times New Roman" w:eastAsia="標楷體" w:hAnsi="Times New Roman" w:cs="Times New Roman"/>
+        </w:rPr>
+      </w:pPr>
+      <w:r>
+        <w:rPr>
+          <w:rFonts w:ascii="Times New Roman" w:eastAsia="標楷體" w:hAnsi="Times New Roman" w:cs="Times New Roman"/>
+        </w:rPr>
+        <w:t>Subtitle</w:t>
       </w:r>
     </w:p>
     <w:p>
       <w:pPr>
         <w:pStyle w:val="Author"/>
-      </w:pPr>
-      <w:r>
-        <w:t xml:space="preserve">Author</w:t>
-      </w:r>
-    </w:p>
-    <w:p>
-      <w:pPr>
-        <w:pStyle w:val="Date"/>
-      </w:pPr>
-      <w:r>
-        <w:t xml:space="preserve">Date</w:t>
+        <w:rPr>
+          <w:rFonts w:ascii="Times New Roman" w:eastAsia="標楷體" w:hAnsi="Times New Roman" w:cs="Times New Roman"/>
+        </w:rPr>
+      </w:pPr>
+      <w:r>
+        <w:rPr>
+          <w:rFonts w:ascii="Times New Roman" w:eastAsia="標楷體" w:hAnsi="Times New Roman" w:cs="Times New Roman"/>
+        </w:rPr>
+        <w:t>Author</w:t>
+      </w:r>
+    </w:p>
+    <w:p>
+      <w:pPr>
+        <w:pStyle w:val="a8"/>
+        <w:rPr>
+          <w:rFonts w:ascii="Times New Roman" w:eastAsia="標楷體" w:hAnsi="Times New Roman" w:cs="Times New Roman"/>
+        </w:rPr>
+      </w:pPr>
+      <w:r>
+        <w:rPr>
+          <w:rFonts w:ascii="Times New Roman" w:eastAsia="標楷體" w:hAnsi="Times New Roman" w:cs="Times New Roman"/>
+        </w:rPr>
+        <w:t>Date</w:t>
       </w:r>
     </w:p>
     <w:p>
       <w:pPr>
         <w:pStyle w:val="Abstract"/>
-      </w:pPr>
-      <w:r>
-        <w:t xml:space="preserve">Abstract</w:t>
-      </w:r>
-    </w:p>
-    <w:p>
-      <w:pPr>
-        <w:pStyle w:val="Heading1"/>
-      </w:pPr>
-      <w:bookmarkStart w:id="21" w:name="heading-1"/>
-      <w:r>
-        <w:t xml:space="preserve">Heading 1</w:t>
-      </w:r>
-      <w:bookmarkEnd w:id="21"/>
-    </w:p>
-    <w:p>
-      <w:pPr>
-        <w:pStyle w:val="Heading2"/>
-      </w:pPr>
-      <w:bookmarkStart w:id="22" w:name="heading-2"/>
-      <w:r>
-        <w:t xml:space="preserve">Heading 2</w:t>
-      </w:r>
-      <w:bookmarkEnd w:id="22"/>
-    </w:p>
-    <w:p>
-      <w:pPr>
-        <w:pStyle w:val="Heading3"/>
-      </w:pPr>
-      <w:bookmarkStart w:id="23" w:name="heading-3"/>
-      <w:r>
-        <w:t xml:space="preserve">Heading 3</w:t>
-      </w:r>
-      <w:bookmarkEnd w:id="23"/>
-    </w:p>
-    <w:p>
-      <w:pPr>
-        <w:pStyle w:val="Heading4"/>
-      </w:pPr>
-      <w:bookmarkStart w:id="24" w:name="heading-4"/>
-      <w:r>
-        <w:t xml:space="preserve">Heading 4</w:t>
-      </w:r>
-      <w:bookmarkEnd w:id="24"/>
-    </w:p>
-    <w:p>
-      <w:pPr>
-        <w:pStyle w:val="Heading5"/>
-      </w:pPr>
-      <w:bookmarkStart w:id="25" w:name="heading-5"/>
-      <w:r>
-        <w:t xml:space="preserve">Heading 5</w:t>
-      </w:r>
-      <w:bookmarkEnd w:id="25"/>
-    </w:p>
-    <w:p>
-      <w:pPr>
-        <w:pStyle w:val="Heading6"/>
-      </w:pPr>
-      <w:bookmarkStart w:id="26" w:name="heading-6"/>
-      <w:r>
-        <w:t xml:space="preserve">Heading 6</w:t>
-      </w:r>
-      <w:bookmarkEnd w:id="26"/>
-    </w:p>
-    <w:p>
-      <w:pPr>
-        <w:pStyle w:val="Heading7"/>
-      </w:pPr>
-      <w:bookmarkStart w:id="27" w:name="heading-7"/>
-      <w:r>
-        <w:t xml:space="preserve">Heading 7</w:t>
-      </w:r>
-      <w:bookmarkEnd w:id="27"/>
-    </w:p>
-    <w:p>
-      <w:pPr>
-        <w:pStyle w:val="Heading8"/>
-      </w:pPr>
-      <w:bookmarkStart w:id="28" w:name="heading-8"/>
-      <w:r>
-        <w:t xml:space="preserve">Heading 8</w:t>
-      </w:r>
-      <w:bookmarkEnd w:id="28"/>
-    </w:p>
-    <w:p>
-      <w:pPr>
-        <w:pStyle w:val="Heading9"/>
-      </w:pPr>
-      <w:bookmarkStart w:id="29" w:name="heading-9"/>
-      <w:r>
-        <w:t xml:space="preserve">Heading 9</w:t>
-      </w:r>
-      <w:bookmarkEnd w:id="29"/>
+        <w:rPr>
+          <w:rFonts w:ascii="Times New Roman" w:eastAsia="標楷體" w:hAnsi="Times New Roman" w:cs="Times New Roman"/>
+        </w:rPr>
+      </w:pPr>
+      <w:r>
+        <w:rPr>
+          <w:rFonts w:ascii="Times New Roman" w:eastAsia="標楷體" w:hAnsi="Times New Roman" w:cs="Times New Roman"/>
+        </w:rPr>
+        <w:t>Abstract</w:t>
+      </w:r>
+    </w:p>
+    <w:p>
+      <w:pPr>
+        <w:pStyle w:val="1"/>
+        <w:rPr>
+          <w:rFonts w:ascii="Times New Roman" w:eastAsia="標楷體" w:hAnsi="Times New Roman" w:cs="Times New Roman"/>
+          <w:b/>
+          <w:sz w:val="32"/>
+          <w:szCs w:val="32"/>
+        </w:rPr>
+      </w:pPr>
+      <w:bookmarkStart w:id="0" w:name="heading-1"/>
+      <w:r>
+        <w:rPr>
+          <w:rFonts w:ascii="Times New Roman" w:eastAsia="標楷體" w:hAnsi="Times New Roman" w:cs="Times New Roman"/>
+          <w:b/>
+          <w:sz w:val="32"/>
+          <w:szCs w:val="32"/>
+        </w:rPr>
+        <w:t>Heading 1</w:t>
+      </w:r>
+      <w:bookmarkEnd w:id="0"/>
+    </w:p>
+    <w:p>
+      <w:pPr>
+        <w:pStyle w:val="2"/>
+        <w:rPr>
+          <w:rFonts w:ascii="Times New Roman" w:eastAsia="標楷體" w:hAnsi="Times New Roman" w:cs="Times New Roman"/>
+          <w:b/>
+          <w:sz w:val="28"/>
+          <w:szCs w:val="28"/>
+        </w:rPr>
+      </w:pPr>
+      <w:bookmarkStart w:id="1" w:name="heading-2"/>
+      <w:r>
+        <w:rPr>
+          <w:rFonts w:ascii="Times New Roman" w:eastAsia="標楷體" w:hAnsi="Times New Roman" w:cs="Times New Roman"/>
+          <w:b/>
+          <w:sz w:val="28"/>
+          <w:szCs w:val="28"/>
+        </w:rPr>
+        <w:t>Heading 2</w:t>
+      </w:r>
+      <w:bookmarkEnd w:id="1"/>
+    </w:p>
+    <w:p>
+      <w:pPr>
+        <w:pStyle w:val="3"/>
+        <w:rPr>
+          <w:rFonts w:ascii="Times New Roman" w:eastAsia="標楷體" w:hAnsi="Times New Roman" w:cs="Times New Roman"/>
+          <w:b/>
+          <w:sz w:val="24"/>
+          <w:szCs w:val="24"/>
+        </w:rPr>
+      </w:pPr>
+      <w:bookmarkStart w:id="2" w:name="heading-3"/>
+      <w:r>
+        <w:rPr>
+          <w:rFonts w:ascii="Times New Roman" w:eastAsia="標楷體" w:hAnsi="Times New Roman" w:cs="Times New Roman"/>
+          <w:b/>
+          <w:sz w:val="24"/>
+          <w:szCs w:val="24"/>
+        </w:rPr>
+        <w:t>Heading 3</w:t>
+      </w:r>
+      <w:bookmarkEnd w:id="2"/>
+    </w:p>
+    <w:p>
+      <w:pPr>
+        <w:pStyle w:val="4"/>
+        <w:rPr>
+          <w:rFonts w:ascii="Times New Roman" w:eastAsia="標楷體" w:hAnsi="Times New Roman" w:cs="Times New Roman"/>
+        </w:rPr>
+      </w:pPr>
+      <w:bookmarkStart w:id="3" w:name="heading-4"/>
+      <w:r>
+        <w:rPr>
+          <w:rFonts w:ascii="Times New Roman" w:eastAsia="標楷體" w:hAnsi="Times New Roman" w:cs="Times New Roman"/>
+        </w:rPr>
+        <w:t>Heading 4</w:t>
+      </w:r>
+      <w:bookmarkEnd w:id="3"/>
+    </w:p>
+    <w:p>
+      <w:pPr>
+        <w:pStyle w:val="5"/>
+        <w:rPr>
+          <w:rFonts w:ascii="Times New Roman" w:eastAsia="標楷體" w:hAnsi="Times New Roman" w:cs="Times New Roman"/>
+        </w:rPr>
+      </w:pPr>
+      <w:bookmarkStart w:id="4" w:name="heading-5"/>
+      <w:r>
+        <w:rPr>
+          <w:rFonts w:ascii="Times New Roman" w:eastAsia="標楷體" w:hAnsi="Times New Roman" w:cs="Times New Roman"/>
+        </w:rPr>
+        <w:t>Heading 5</w:t>
+      </w:r>
+      <w:bookmarkEnd w:id="4"/>
+    </w:p>
+    <w:p>
+      <w:pPr>
+        <w:pStyle w:val="6"/>
+        <w:rPr>
+          <w:rFonts w:ascii="Times New Roman" w:eastAsia="標楷體" w:hAnsi="Times New Roman" w:cs="Times New Roman"/>
+        </w:rPr>
+      </w:pPr>
+      <w:bookmarkStart w:id="5" w:name="heading-6"/>
+      <w:r>
+        <w:rPr>
+          <w:rFonts w:ascii="Times New Roman" w:eastAsia="標楷體" w:hAnsi="Times New Roman" w:cs="Times New Roman"/>
+        </w:rPr>
+        <w:t>Heading 6</w:t>
+      </w:r>
+      <w:bookmarkEnd w:id="5"/>
+    </w:p>
+    <w:p>
+      <w:pPr>
+        <w:pStyle w:val="7"/>
+        <w:rPr>
+          <w:rFonts w:ascii="Times New Roman" w:eastAsia="標楷體" w:hAnsi="Times New Roman" w:cs="Times New Roman"/>
+        </w:rPr>
+      </w:pPr>
+      <w:bookmarkStart w:id="6" w:name="heading-7"/>
+      <w:r>
+        <w:rPr>
+          <w:rFonts w:ascii="Times New Roman" w:eastAsia="標楷體" w:hAnsi="Times New Roman" w:cs="Times New Roman"/>
+        </w:rPr>
+        <w:t>Heading 7</w:t>
+      </w:r>
+      <w:bookmarkEnd w:id="6"/>
+    </w:p>
+    <w:p>
+      <w:pPr>
+        <w:pStyle w:val="8"/>
+        <w:rPr>
+          <w:rFonts w:ascii="Times New Roman" w:eastAsia="標楷體" w:hAnsi="Times New Roman" w:cs="Times New Roman"/>
+        </w:rPr>
+      </w:pPr>
+      <w:bookmarkStart w:id="7" w:name="heading-8"/>
+      <w:r>
+        <w:rPr>
+          <w:rFonts w:ascii="Times New Roman" w:eastAsia="標楷體" w:hAnsi="Times New Roman" w:cs="Times New Roman"/>
+        </w:rPr>
+        <w:t>Heading 8</w:t>
+      </w:r>
+      <w:bookmarkEnd w:id="7"/>
+    </w:p>
+    <w:p>
+      <w:pPr>
+        <w:pStyle w:val="9"/>
+        <w:rPr>
+          <w:rFonts w:ascii="Times New Roman" w:eastAsia="標楷體" w:hAnsi="Times New Roman" w:cs="Times New Roman"/>
+        </w:rPr>
+      </w:pPr>
+      <w:bookmarkStart w:id="8" w:name="heading-9"/>
+      <w:r>
+        <w:rPr>
+          <w:rFonts w:ascii="Times New Roman" w:eastAsia="標楷體" w:hAnsi="Times New Roman" w:cs="Times New Roman"/>
+        </w:rPr>
+        <w:t>Heading 9</w:t>
+      </w:r>
+      <w:bookmarkEnd w:id="8"/>
     </w:p>
     <w:p>
       <w:pPr>
         <w:pStyle w:val="FirstParagraph"/>
-      </w:pPr>
-      <w:r>
-        <w:t xml:space="preserve">First Paragraph.</w:t>
-      </w:r>
-    </w:p>
-    <w:p>
-      <w:pPr>
-        <w:pStyle w:val="BodyText"/>
-      </w:pPr>
-      <w:r>
-        <w:t xml:space="preserve">Body Text. Body Text Char.</w:t>
-      </w:r>
-      <w:r>
-        <w:t xml:space="preserve"> </w:t>
+        <w:spacing w:line="360" w:lineRule="auto"/>
+        <w:rPr>
+          <w:rFonts w:ascii="Times New Roman" w:eastAsia="標楷體" w:hAnsi="Times New Roman" w:cs="Times New Roman"/>
+        </w:rPr>
+      </w:pPr>
+      <w:proofErr w:type="gramStart"/>
+      <w:r>
+        <w:rPr>
+          <w:rFonts w:ascii="Times New Roman" w:eastAsia="標楷體" w:hAnsi="Times New Roman" w:cs="Times New Roman"/>
+        </w:rPr>
+        <w:t>First Paragraph.</w:t>
+      </w:r>
+      <w:proofErr w:type="gramEnd"/>
+    </w:p>
+    <w:p>
+      <w:pPr>
+        <w:pStyle w:val="a0"/>
+        <w:spacing w:line="360" w:lineRule="auto"/>
+        <w:rPr>
+          <w:rFonts w:ascii="Times New Roman" w:eastAsia="標楷體" w:hAnsi="Times New Roman" w:cs="Times New Roman"/>
+        </w:rPr>
+      </w:pPr>
+      <w:r>
+        <w:rPr>
+          <w:rFonts w:ascii="Times New Roman" w:eastAsia="標楷體" w:hAnsi="Times New Roman" w:cs="Times New Roman"/>
+        </w:rPr>
+        <w:t xml:space="preserve">Body Text. Body Text Char. </w:t>
       </w:r>
       <w:r>
         <w:rPr>
           <w:rStyle w:val="VerbatimChar"/>
-        </w:rPr>
-        <w:t xml:space="preserve">Verbatim Char</w:t>
-      </w:r>
-      <w:r>
-        <w:t xml:space="preserve">.</w:t>
-      </w:r>
-      <w:r>
-        <w:t xml:space="preserve"> </w:t>
-      </w:r>
-      <w:hyperlink r:id="rId30">
+          <w:rFonts w:ascii="Times New Roman" w:eastAsia="標楷體" w:hAnsi="Times New Roman" w:cs="Times New Roman"/>
+        </w:rPr>
+        <w:t>Verbatim Char</w:t>
+      </w:r>
+      <w:r>
+        <w:rPr>
+          <w:rFonts w:ascii="Times New Roman" w:eastAsia="標楷體" w:hAnsi="Times New Roman" w:cs="Times New Roman"/>
+        </w:rPr>
+        <w:t xml:space="preserve">. </w:t>
+      </w:r>
+      <w:hyperlink r:id="rId8">
         <w:r>
           <w:rPr>
-            <w:rStyle w:val="Hyperlink"/>
+            <w:rStyle w:val="af"/>
+            <w:rFonts w:ascii="Times New Roman" w:eastAsia="標楷體" w:hAnsi="Times New Roman" w:cs="Times New Roman"/>
           </w:rPr>
-          <w:t xml:space="preserve">Hyperlink</w:t>
+          <w:t>Hyperlink</w:t>
         </w:r>
       </w:hyperlink>
       <w:r>
-        <w:t xml:space="preserve">.</w:t>
-      </w:r>
-      <w:r>
-        <w:t xml:space="preserve"> </w:t>
-      </w:r>
-      <w:r>
-        <w:t xml:space="preserve">Footnote.</w:t>
-      </w:r>
-      <w:r>
-        <w:rPr>
-          <w:rStyle w:val="FootnoteReference"/>
-        </w:rPr>
-        <w:footnoteReference w:id="31"/>
-      </w:r>
-    </w:p>
-    <w:p>
-      <w:pPr>
-        <w:pStyle w:val="BlockText"/>
-      </w:pPr>
-      <w:r>
-        <w:t xml:space="preserve">Block Text.</w:t>
+        <w:rPr>
+          <w:rFonts w:ascii="Times New Roman" w:eastAsia="標楷體" w:hAnsi="Times New Roman" w:cs="Times New Roman"/>
+        </w:rPr>
+        <w:t>. Footnote.</w:t>
+      </w:r>
+      <w:r>
+        <w:rPr>
+          <w:rStyle w:val="ae"/>
+          <w:rFonts w:ascii="Times New Roman" w:eastAsia="標楷體" w:hAnsi="Times New Roman" w:cs="Times New Roman"/>
+        </w:rPr>
+        <w:footnoteReference w:id="1"/>
+      </w:r>
+    </w:p>
+    <w:p>
+      <w:pPr>
+        <w:pStyle w:val="aa"/>
+        <w:spacing w:line="360" w:lineRule="auto"/>
+        <w:rPr>
+          <w:rFonts w:ascii="Times New Roman" w:eastAsia="標楷體" w:hAnsi="Times New Roman" w:cs="Times New Roman"/>
+        </w:rPr>
+      </w:pPr>
+      <w:r>
+        <w:rPr>
+          <w:rFonts w:ascii="Times New Roman" w:eastAsia="標楷體" w:hAnsi="Times New Roman" w:cs="Times New Roman"/>
+        </w:rPr>
+        <w:t>Block Text.</w:t>
       </w:r>
     </w:p>
     <w:p>
       <w:pPr>
         <w:pStyle w:val="TableCaption"/>
-      </w:pPr>
-      <w:r>
-        <w:t xml:space="preserve">Table caption.</w:t>
-      </w:r>
+        <w:jc w:val="center"/>
+        <w:rPr>
+          <w:rFonts w:ascii="Times New Roman" w:eastAsia="標楷體" w:hAnsi="Times New Roman" w:cs="Times New Roman"/>
+          <w:b/>
+          <w:i w:val="0"/>
+        </w:rPr>
+      </w:pPr>
+      <w:proofErr w:type="gramStart"/>
+      <w:r>
+        <w:rPr>
+          <w:rFonts w:ascii="Times New Roman" w:eastAsia="標楷體" w:hAnsi="Times New Roman" w:cs="Times New Roman"/>
+          <w:b/>
+          <w:i w:val="0"/>
+        </w:rPr>
+        <w:t>Table caption.</w:t>
+      </w:r>
+      <w:bookmarkStart w:id="9" w:name="_GoBack"/>
+      <w:bookmarkEnd w:id="9"/>
+      <w:proofErr w:type="gramEnd"/>
     </w:p>
     <w:tbl>
       <w:tblPr>
         <w:tblStyle w:val="Table"/>
-        <w:tblLook w:firstRow="1"/>
+        <w:tblW w:w="0" w:type="auto"/>
+        <w:jc w:val="center"/>
+        <w:tblLook w:val="07E0" w:firstRow="1" w:lastRow="1" w:firstColumn="1" w:lastColumn="1" w:noHBand="1" w:noVBand="1"/>
         <w:tblCaption w:val="Table caption."/>
       </w:tblPr>
-      <w:tblGrid/>
+      <w:tblGrid>
+        <w:gridCol w:w="763"/>
+        <w:gridCol w:w="763"/>
+      </w:tblGrid>
       <w:tr>
         <w:trPr>
-          <w:cnfStyle w:firstRow="1" w:val="100000000000"/>
+          <w:cnfStyle w:val="100000000000" w:firstRow="1" w:lastRow="0" w:firstColumn="0" w:lastColumn="0" w:oddVBand="0" w:evenVBand="0" w:oddHBand="0" w:evenHBand="0" w:firstRowFirstColumn="0" w:firstRowLastColumn="0" w:lastRowFirstColumn="0" w:lastRowLastColumn="0"/>
+          <w:jc w:val="center"/>
         </w:trPr>
         <w:tc>
           <w:tcPr>
-            <w:tcBorders>
-              <w:bottom w:val="single"/>
-            </w:tcBorders>
-            <w:vAlign w:val="bottom"/>
+            <w:tcW w:w="0" w:type="auto"/>
           </w:tcPr>
           <w:p>
             <w:pPr>
               <w:pStyle w:val="Compact"/>
-              <w:jc w:val="left"/>
+              <w:rPr>
+                <w:rFonts w:ascii="Times New Roman" w:eastAsia="標楷體" w:hAnsi="Times New Roman" w:cs="Times New Roman"/>
+              </w:rPr>
             </w:pPr>
             <w:r>
-              <w:t xml:space="preserve">Table</w:t>
+              <w:rPr>
+                <w:rFonts w:ascii="Times New Roman" w:eastAsia="標楷體" w:hAnsi="Times New Roman" w:cs="Times New Roman"/>
+              </w:rPr>
+              <w:t>Table</w:t>
             </w:r>
           </w:p>
         </w:tc>
         <w:tc>
           <w:tcPr>
-            <w:tcBorders>
-              <w:bottom w:val="single"/>
-            </w:tcBorders>
-            <w:vAlign w:val="bottom"/>
+            <w:tcW w:w="0" w:type="auto"/>
           </w:tcPr>
           <w:p>
             <w:pPr>
               <w:pStyle w:val="Compact"/>
-              <w:jc w:val="left"/>
+              <w:rPr>
+                <w:rFonts w:ascii="Times New Roman" w:eastAsia="標楷體" w:hAnsi="Times New Roman" w:cs="Times New Roman"/>
+              </w:rPr>
             </w:pPr>
             <w:r>
-              <w:t xml:space="preserve">Table</w:t>
+              <w:rPr>
+                <w:rFonts w:ascii="Times New Roman" w:eastAsia="標楷體" w:hAnsi="Times New Roman" w:cs="Times New Roman"/>
+              </w:rPr>
+              <w:t>Table</w:t>
             </w:r>
           </w:p>
         </w:tc>
       </w:tr>
       <w:tr>
+        <w:trPr>
+          <w:jc w:val="center"/>
+        </w:trPr>
         <w:tc>
+          <w:tcPr>
+            <w:tcW w:w="0" w:type="auto"/>
+          </w:tcPr>
           <w:p>
             <w:pPr>
               <w:pStyle w:val="Compact"/>
-              <w:jc w:val="left"/>
+              <w:rPr>
+                <w:rFonts w:ascii="Times New Roman" w:eastAsia="標楷體" w:hAnsi="Times New Roman" w:cs="Times New Roman"/>
+              </w:rPr>
             </w:pPr>
             <w:r>
-              <w:t xml:space="preserve">1</w:t>
+              <w:rPr>
+                <w:rFonts w:ascii="Times New Roman" w:eastAsia="標楷體" w:hAnsi="Times New Roman" w:cs="Times New Roman"/>
+              </w:rPr>
+              <w:t>1</w:t>
             </w:r>
           </w:p>
         </w:tc>
         <w:tc>
+          <w:tcPr>
+            <w:tcW w:w="0" w:type="auto"/>
+          </w:tcPr>
           <w:p>
             <w:pPr>
               <w:pStyle w:val="Compact"/>
-              <w:jc w:val="left"/>
+              <w:rPr>
+                <w:rFonts w:ascii="Times New Roman" w:eastAsia="標楷體" w:hAnsi="Times New Roman" w:cs="Times New Roman"/>
+              </w:rPr>
             </w:pPr>
             <w:r>
-              <w:t xml:space="preserve">2</w:t>
+              <w:rPr>
+                <w:rFonts w:ascii="Times New Roman" w:eastAsia="標楷體" w:hAnsi="Times New Roman" w:cs="Times New Roman"/>
+              </w:rPr>
+              <w:t>2</w:t>
             </w:r>
           </w:p>
         </w:tc>
@@ -276,58 +442,125 @@
     <w:p>
       <w:pPr>
         <w:pStyle w:val="ImageCaption"/>
-      </w:pPr>
-      <w:r>
-        <w:t xml:space="preserve">Image Caption</w:t>
+        <w:jc w:val="center"/>
+        <w:rPr>
+          <w:rFonts w:ascii="Times New Roman" w:eastAsia="標楷體" w:hAnsi="Times New Roman" w:cs="Times New Roman"/>
+          <w:b/>
+          <w:i w:val="0"/>
+        </w:rPr>
+      </w:pPr>
+      <w:r>
+        <w:rPr>
+          <w:rFonts w:ascii="Times New Roman" w:eastAsia="標楷體" w:hAnsi="Times New Roman" w:cs="Times New Roman"/>
+          <w:b/>
+          <w:i w:val="0"/>
+        </w:rPr>
+        <w:t>Image Caption</w:t>
       </w:r>
     </w:p>
     <w:p>
       <w:pPr>
         <w:pStyle w:val="DefinitionTerm"/>
-      </w:pPr>
-      <w:r>
-        <w:t xml:space="preserve">DefinitionTerm</w:t>
+        <w:rPr>
+          <w:rFonts w:ascii="Times New Roman" w:eastAsia="標楷體" w:hAnsi="Times New Roman" w:cs="Times New Roman"/>
+        </w:rPr>
+      </w:pPr>
+      <w:r>
+        <w:rPr>
+          <w:rFonts w:ascii="Times New Roman" w:eastAsia="標楷體" w:hAnsi="Times New Roman" w:cs="Times New Roman"/>
+        </w:rPr>
+        <w:t>DefinitionTerm</w:t>
       </w:r>
     </w:p>
     <w:p>
       <w:pPr>
         <w:pStyle w:val="Definition"/>
-      </w:pPr>
-      <w:r>
-        <w:t xml:space="preserve">Definition</w:t>
+        <w:rPr>
+          <w:rFonts w:ascii="Times New Roman" w:eastAsia="標楷體" w:hAnsi="Times New Roman" w:cs="Times New Roman"/>
+        </w:rPr>
+      </w:pPr>
+      <w:r>
+        <w:rPr>
+          <w:rFonts w:ascii="Times New Roman" w:eastAsia="標楷體" w:hAnsi="Times New Roman" w:cs="Times New Roman"/>
+        </w:rPr>
+        <w:t>Definition</w:t>
       </w:r>
     </w:p>
     <w:p>
       <w:pPr>
         <w:pStyle w:val="DefinitionTerm"/>
-      </w:pPr>
-      <w:r>
-        <w:t xml:space="preserve">DefinitionTerm</w:t>
+        <w:rPr>
+          <w:rFonts w:ascii="Times New Roman" w:eastAsia="標楷體" w:hAnsi="Times New Roman" w:cs="Times New Roman"/>
+        </w:rPr>
+      </w:pPr>
+      <w:r>
+        <w:rPr>
+          <w:rFonts w:ascii="Times New Roman" w:eastAsia="標楷體" w:hAnsi="Times New Roman" w:cs="Times New Roman"/>
+        </w:rPr>
+        <w:t>DefinitionTerm</w:t>
       </w:r>
     </w:p>
     <w:p>
       <w:pPr>
         <w:pStyle w:val="Definition"/>
-      </w:pPr>
-      <w:r>
-        <w:t xml:space="preserve">Definition</w:t>
+        <w:rPr>
+          <w:rFonts w:ascii="Times New Roman" w:eastAsia="標楷體" w:hAnsi="Times New Roman" w:cs="Times New Roman"/>
+        </w:rPr>
+      </w:pPr>
+      <w:r>
+        <w:rPr>
+          <w:rFonts w:ascii="Times New Roman" w:eastAsia="標楷體" w:hAnsi="Times New Roman" w:cs="Times New Roman"/>
+        </w:rPr>
+        <w:t>Definition</w:t>
       </w:r>
     </w:p>
     <w:sectPr>
       <w:footnotePr>
         <w:numRestart w:val="eachSect"/>
       </w:footnotePr>
+      <w:pgSz w:w="12240" w:h="15840"/>
+      <w:pgMar w:top="1985" w:right="1418" w:bottom="1418" w:left="1701" w:header="720" w:footer="720" w:gutter="0"/>
+      <w:cols w:space="720"/>
+      <w:docGrid w:linePitch="326"/>
     </w:sectPr>
   </w:body>
 </w:document>
 </file>
 
-<file path=word/comments.xml><?xml version="1.0" encoding="utf-8"?>
-<w:comments xmlns:w="http://schemas.openxmlformats.org/wordprocessingml/2006/main" xmlns:m="http://schemas.openxmlformats.org/officeDocument/2006/math" xmlns:r="http://schemas.openxmlformats.org/officeDocument/2006/relationships" xmlns:o="urn:schemas-microsoft-com:office:office" xmlns:v="urn:schemas-microsoft-com:vml" xmlns:w10="urn:schemas-microsoft-com:office:word" xmlns:a="http://schemas.openxmlformats.org/drawingml/2006/main" xmlns:pic="http://schemas.openxmlformats.org/drawingml/2006/picture" xmlns:wp="http://schemas.openxmlformats.org/drawingml/2006/wordprocessingDrawing"/>
+<file path=word/endnotes.xml><?xml version="1.0" encoding="utf-8"?>
+<w:endnotes xmlns:wpc="http://schemas.microsoft.com/office/word/2010/wordprocessingCanvas" xmlns:mc="http://schemas.openxmlformats.org/markup-compatibility/2006" xmlns:o="urn:schemas-microsoft-com:office:office" xmlns:r="http://schemas.openxmlformats.org/officeDocument/2006/relationships" xmlns:m="http://schemas.openxmlformats.org/officeDocument/2006/math" xmlns:v="urn:schemas-microsoft-com:vml" xmlns:wp14="http://schemas.microsoft.com/office/word/2010/wordprocessingDrawing" xmlns:wp="http://schemas.openxmlformats.org/drawingml/2006/wordprocessingDrawing" xmlns:w10="urn:schemas-microsoft-com:office:word" xmlns:w="http://schemas.openxmlformats.org/wordprocessingml/2006/main" xmlns:w14="http://schemas.microsoft.com/office/word/2010/wordml" xmlns:wpg="http://schemas.microsoft.com/office/word/2010/wordprocessingGroup" xmlns:wpi="http://schemas.microsoft.com/office/word/2010/wordprocessingInk" xmlns:wne="http://schemas.microsoft.com/office/word/2006/wordml" xmlns:wps="http://schemas.microsoft.com/office/word/2010/wordprocessingShape" mc:Ignorable="w14 wp14">
+  <w:endnote w:type="separator" w:id="-1">
+    <w:p>
+      <w:pPr>
+        <w:spacing w:after="0"/>
+      </w:pPr>
+      <w:r>
+        <w:separator/>
+      </w:r>
+    </w:p>
+  </w:endnote>
+  <w:endnote w:type="continuationSeparator" w:id="0">
+    <w:p>
+      <w:pPr>
+        <w:spacing w:after="0"/>
+      </w:pPr>
+      <w:r>
+        <w:continuationSeparator/>
+      </w:r>
+    </w:p>
+  </w:endnote>
+</w:endnotes>
 </file>
 
 <file path=word/footnotes.xml><?xml version="1.0" encoding="utf-8"?>
-<w:footnotes xmlns:w="http://schemas.openxmlformats.org/wordprocessingml/2006/main" xmlns:m="http://schemas.openxmlformats.org/officeDocument/2006/math" xmlns:r="http://schemas.openxmlformats.org/officeDocument/2006/relationships" xmlns:o="urn:schemas-microsoft-com:office:office" xmlns:v="urn:schemas-microsoft-com:vml" xmlns:w10="urn:schemas-microsoft-com:office:word" xmlns:a="http://schemas.openxmlformats.org/drawingml/2006/main" xmlns:pic="http://schemas.openxmlformats.org/drawingml/2006/picture" xmlns:wp="http://schemas.openxmlformats.org/drawingml/2006/wordprocessingDrawing">
+<w:footnotes xmlns:wpc="http://schemas.microsoft.com/office/word/2010/wordprocessingCanvas" xmlns:mc="http://schemas.openxmlformats.org/markup-compatibility/2006" xmlns:o="urn:schemas-microsoft-com:office:office" xmlns:r="http://schemas.openxmlformats.org/officeDocument/2006/relationships" xmlns:m="http://schemas.openxmlformats.org/officeDocument/2006/math" xmlns:v="urn:schemas-microsoft-com:vml" xmlns:wp14="http://schemas.microsoft.com/office/word/2010/wordprocessingDrawing" xmlns:wp="http://schemas.openxmlformats.org/drawingml/2006/wordprocessingDrawing" xmlns:w10="urn:schemas-microsoft-com:office:word" xmlns:w="http://schemas.openxmlformats.org/wordprocessingml/2006/main" xmlns:w14="http://schemas.microsoft.com/office/word/2010/wordml" xmlns:wpg="http://schemas.microsoft.com/office/word/2010/wordprocessingGroup" xmlns:wpi="http://schemas.microsoft.com/office/word/2010/wordprocessingInk" xmlns:wne="http://schemas.microsoft.com/office/word/2006/wordml" xmlns:wps="http://schemas.microsoft.com/office/word/2010/wordprocessingShape" mc:Ignorable="w14 wp14">
+  <w:footnote w:type="separator" w:id="-1">
+    <w:p>
+      <w:r>
+        <w:separator/>
+      </w:r>
+    </w:p>
+  </w:footnote>
   <w:footnote w:type="continuationSeparator" w:id="0">
     <w:p>
       <w:r>
@@ -335,21 +568,14 @@
       </w:r>
     </w:p>
   </w:footnote>
-  <w:footnote w:type="separator" w:id="-1">
-    <w:p>
-      <w:r>
-        <w:separator/>
-      </w:r>
-    </w:p>
-  </w:footnote>
-  <w:footnote w:id="31">
-    <w:p>
-      <w:pPr>
-        <w:pStyle w:val="FootnoteText"/>
-      </w:pPr>
-      <w:r>
-        <w:rPr>
-          <w:rStyle w:val="FootnoteReference"/>
+  <w:footnote w:id="1">
+    <w:p>
+      <w:pPr>
+        <w:pStyle w:val="ab"/>
+      </w:pPr>
+      <w:r>
+        <w:rPr>
+          <w:rStyle w:val="ae"/>
         </w:rPr>
         <w:footnoteRef/>
       </w:r>
@@ -370,10 +596,11 @@
 </file>
 
 <file path=word/numbering.xml><?xml version="1.0" encoding="utf-8"?>
-<w:numbering xmlns:w="http://schemas.openxmlformats.org/wordprocessingml/2006/main">
-  <w:abstractNum w:abstractNumId="990">
-    <w:nsid w:val="170cd2de"/>
+<w:numbering xmlns:wpc="http://schemas.microsoft.com/office/word/2010/wordprocessingCanvas" xmlns:mc="http://schemas.openxmlformats.org/markup-compatibility/2006" xmlns:o="urn:schemas-microsoft-com:office:office" xmlns:r="http://schemas.openxmlformats.org/officeDocument/2006/relationships" xmlns:m="http://schemas.openxmlformats.org/officeDocument/2006/math" xmlns:v="urn:schemas-microsoft-com:vml" xmlns:wp14="http://schemas.microsoft.com/office/word/2010/wordprocessingDrawing" xmlns:wp="http://schemas.openxmlformats.org/drawingml/2006/wordprocessingDrawing" xmlns:w10="urn:schemas-microsoft-com:office:word" xmlns:w="http://schemas.openxmlformats.org/wordprocessingml/2006/main" xmlns:w14="http://schemas.microsoft.com/office/word/2010/wordml" xmlns:wpg="http://schemas.microsoft.com/office/word/2010/wordprocessingGroup" xmlns:wpi="http://schemas.microsoft.com/office/word/2010/wordprocessingInk" xmlns:wne="http://schemas.microsoft.com/office/word/2006/wordml" xmlns:wps="http://schemas.microsoft.com/office/word/2010/wordprocessingShape" mc:Ignorable="w14 wp14">
+  <w:abstractNum w:abstractNumId="0">
+    <w:nsid w:val="170CD2DE"/>
     <w:multiLevelType w:val="multilevel"/>
+    <w:tmpl w:val="B5340630"/>
     <w:lvl w:ilvl="0">
       <w:numFmt w:val="bullet"/>
       <w:lvlText w:val=" "/>
@@ -474,14 +701,14 @@
       </w:pPr>
     </w:lvl>
   </w:abstractNum>
-  <w:num w:numId="1000">
-    <w:abstractNumId w:val="990"/>
+  <w:num w:numId="1">
+    <w:abstractNumId w:val="0"/>
   </w:num>
 </w:numbering>
 </file>
 
 <file path=word/styles.xml><?xml version="1.0" encoding="utf-8"?>
-<w:styles xmlns:r="http://schemas.openxmlformats.org/officeDocument/2006/relationships" xmlns:w="http://schemas.openxmlformats.org/wordprocessingml/2006/main">
+<w:styles xmlns:mc="http://schemas.openxmlformats.org/markup-compatibility/2006" xmlns:r="http://schemas.openxmlformats.org/officeDocument/2006/relationships" xmlns:w="http://schemas.openxmlformats.org/wordprocessingml/2006/main" xmlns:w14="http://schemas.microsoft.com/office/word/2010/wordml" mc:Ignorable="w14">
   <w:docDefaults>
     <w:rPrDefault>
       <w:rPr>
@@ -497,15 +724,240 @@
       </w:pPr>
     </w:pPrDefault>
   </w:docDefaults>
-  <w:latentStyles w:defLockedState="0" w:defUIPriority="0" w:defSemiHidden="0" w:defUnhideWhenUsed="0" w:defQFormat="0" w:count="276"/>
-  <w:style w:type="paragraph" w:default="1" w:styleId="Normal">
+  <w:latentStyles w:defLockedState="0" w:defUIPriority="0" w:defSemiHidden="0" w:defUnhideWhenUsed="0" w:defQFormat="0" w:count="267"/>
+  <w:style w:type="paragraph" w:default="1" w:styleId="a">
     <w:name w:val="Normal"/>
     <w:qFormat/>
   </w:style>
-  <w:style w:type="paragraph" w:styleId="BodyText">
+  <w:style w:type="paragraph" w:styleId="1">
+    <w:name w:val="heading 1"/>
+    <w:basedOn w:val="a"/>
+    <w:next w:val="a0"/>
+    <w:link w:val="10"/>
+    <w:uiPriority w:val="9"/>
+    <w:qFormat/>
+    <w:rsid w:val="00A10FD9"/>
+    <w:pPr>
+      <w:keepNext/>
+      <w:keepLines/>
+      <w:spacing w:before="360" w:after="80"/>
+      <w:outlineLvl w:val="0"/>
+    </w:pPr>
+    <w:rPr>
+      <w:rFonts w:asciiTheme="majorHAnsi" w:eastAsiaTheme="majorEastAsia" w:hAnsiTheme="majorHAnsi" w:cstheme="majorBidi"/>
+      <w:color w:val="0F4761" w:themeColor="accent1" w:themeShade="BF"/>
+      <w:sz w:val="40"/>
+      <w:szCs w:val="40"/>
+    </w:rPr>
+  </w:style>
+  <w:style w:type="paragraph" w:styleId="2">
+    <w:name w:val="heading 2"/>
+    <w:basedOn w:val="a"/>
+    <w:next w:val="a0"/>
+    <w:link w:val="20"/>
+    <w:uiPriority w:val="9"/>
+    <w:semiHidden/>
+    <w:unhideWhenUsed/>
+    <w:qFormat/>
+    <w:rsid w:val="00A10FD9"/>
+    <w:pPr>
+      <w:keepNext/>
+      <w:keepLines/>
+      <w:spacing w:before="160" w:after="80"/>
+      <w:outlineLvl w:val="1"/>
+    </w:pPr>
+    <w:rPr>
+      <w:rFonts w:asciiTheme="majorHAnsi" w:eastAsiaTheme="majorEastAsia" w:hAnsiTheme="majorHAnsi" w:cstheme="majorBidi"/>
+      <w:color w:val="0F4761" w:themeColor="accent1" w:themeShade="BF"/>
+      <w:sz w:val="32"/>
+      <w:szCs w:val="32"/>
+    </w:rPr>
+  </w:style>
+  <w:style w:type="paragraph" w:styleId="3">
+    <w:name w:val="heading 3"/>
+    <w:basedOn w:val="a"/>
+    <w:next w:val="a0"/>
+    <w:link w:val="30"/>
+    <w:uiPriority w:val="9"/>
+    <w:semiHidden/>
+    <w:unhideWhenUsed/>
+    <w:qFormat/>
+    <w:rsid w:val="00A10FD9"/>
+    <w:pPr>
+      <w:keepNext/>
+      <w:keepLines/>
+      <w:spacing w:before="160" w:after="80"/>
+      <w:outlineLvl w:val="2"/>
+    </w:pPr>
+    <w:rPr>
+      <w:rFonts w:eastAsiaTheme="majorEastAsia" w:cstheme="majorBidi"/>
+      <w:color w:val="0F4761" w:themeColor="accent1" w:themeShade="BF"/>
+      <w:sz w:val="28"/>
+      <w:szCs w:val="28"/>
+    </w:rPr>
+  </w:style>
+  <w:style w:type="paragraph" w:styleId="4">
+    <w:name w:val="heading 4"/>
+    <w:basedOn w:val="a"/>
+    <w:next w:val="a0"/>
+    <w:link w:val="40"/>
+    <w:uiPriority w:val="9"/>
+    <w:semiHidden/>
+    <w:unhideWhenUsed/>
+    <w:qFormat/>
+    <w:rsid w:val="00A10FD9"/>
+    <w:pPr>
+      <w:keepNext/>
+      <w:keepLines/>
+      <w:spacing w:before="80" w:after="40"/>
+      <w:outlineLvl w:val="3"/>
+    </w:pPr>
+    <w:rPr>
+      <w:rFonts w:eastAsiaTheme="majorEastAsia" w:cstheme="majorBidi"/>
+      <w:i/>
+      <w:iCs/>
+      <w:color w:val="0F4761" w:themeColor="accent1" w:themeShade="BF"/>
+    </w:rPr>
+  </w:style>
+  <w:style w:type="paragraph" w:styleId="5">
+    <w:name w:val="heading 5"/>
+    <w:basedOn w:val="a"/>
+    <w:next w:val="a0"/>
+    <w:link w:val="50"/>
+    <w:uiPriority w:val="9"/>
+    <w:semiHidden/>
+    <w:unhideWhenUsed/>
+    <w:qFormat/>
+    <w:rsid w:val="00A10FD9"/>
+    <w:pPr>
+      <w:keepNext/>
+      <w:keepLines/>
+      <w:spacing w:before="80" w:after="40"/>
+      <w:outlineLvl w:val="4"/>
+    </w:pPr>
+    <w:rPr>
+      <w:rFonts w:eastAsiaTheme="majorEastAsia" w:cstheme="majorBidi"/>
+      <w:color w:val="0F4761" w:themeColor="accent1" w:themeShade="BF"/>
+    </w:rPr>
+  </w:style>
+  <w:style w:type="paragraph" w:styleId="6">
+    <w:name w:val="heading 6"/>
+    <w:basedOn w:val="a"/>
+    <w:next w:val="a0"/>
+    <w:link w:val="60"/>
+    <w:uiPriority w:val="9"/>
+    <w:semiHidden/>
+    <w:unhideWhenUsed/>
+    <w:qFormat/>
+    <w:rsid w:val="00A10FD9"/>
+    <w:pPr>
+      <w:keepNext/>
+      <w:keepLines/>
+      <w:spacing w:before="40" w:after="0"/>
+      <w:outlineLvl w:val="5"/>
+    </w:pPr>
+    <w:rPr>
+      <w:rFonts w:eastAsiaTheme="majorEastAsia" w:cstheme="majorBidi"/>
+      <w:i/>
+      <w:iCs/>
+      <w:color w:val="595959" w:themeColor="text1" w:themeTint="A6"/>
+    </w:rPr>
+  </w:style>
+  <w:style w:type="paragraph" w:styleId="7">
+    <w:name w:val="heading 7"/>
+    <w:basedOn w:val="a"/>
+    <w:next w:val="a0"/>
+    <w:link w:val="70"/>
+    <w:uiPriority w:val="9"/>
+    <w:semiHidden/>
+    <w:unhideWhenUsed/>
+    <w:qFormat/>
+    <w:rsid w:val="00A10FD9"/>
+    <w:pPr>
+      <w:keepNext/>
+      <w:keepLines/>
+      <w:spacing w:before="40" w:after="0"/>
+      <w:outlineLvl w:val="6"/>
+    </w:pPr>
+    <w:rPr>
+      <w:rFonts w:eastAsiaTheme="majorEastAsia" w:cstheme="majorBidi"/>
+      <w:color w:val="595959" w:themeColor="text1" w:themeTint="A6"/>
+    </w:rPr>
+  </w:style>
+  <w:style w:type="paragraph" w:styleId="8">
+    <w:name w:val="heading 8"/>
+    <w:basedOn w:val="a"/>
+    <w:next w:val="a0"/>
+    <w:link w:val="80"/>
+    <w:uiPriority w:val="9"/>
+    <w:semiHidden/>
+    <w:unhideWhenUsed/>
+    <w:qFormat/>
+    <w:rsid w:val="00A10FD9"/>
+    <w:pPr>
+      <w:keepNext/>
+      <w:keepLines/>
+      <w:spacing w:after="0"/>
+      <w:outlineLvl w:val="7"/>
+    </w:pPr>
+    <w:rPr>
+      <w:rFonts w:eastAsiaTheme="majorEastAsia" w:cstheme="majorBidi"/>
+      <w:i/>
+      <w:iCs/>
+      <w:color w:val="272727" w:themeColor="text1" w:themeTint="D8"/>
+    </w:rPr>
+  </w:style>
+  <w:style w:type="paragraph" w:styleId="9">
+    <w:name w:val="heading 9"/>
+    <w:basedOn w:val="a"/>
+    <w:next w:val="a0"/>
+    <w:link w:val="90"/>
+    <w:uiPriority w:val="9"/>
+    <w:semiHidden/>
+    <w:unhideWhenUsed/>
+    <w:qFormat/>
+    <w:rsid w:val="00A10FD9"/>
+    <w:pPr>
+      <w:keepNext/>
+      <w:keepLines/>
+      <w:spacing w:after="0"/>
+      <w:outlineLvl w:val="8"/>
+    </w:pPr>
+    <w:rPr>
+      <w:rFonts w:eastAsiaTheme="majorEastAsia" w:cstheme="majorBidi"/>
+      <w:color w:val="272727" w:themeColor="text1" w:themeTint="D8"/>
+    </w:rPr>
+  </w:style>
+  <w:style w:type="character" w:default="1" w:styleId="a1">
+    <w:name w:val="Default Paragraph Font"/>
+    <w:uiPriority w:val="1"/>
+    <w:semiHidden/>
+    <w:unhideWhenUsed/>
+  </w:style>
+  <w:style w:type="table" w:default="1" w:styleId="a2">
+    <w:name w:val="Normal Table"/>
+    <w:uiPriority w:val="99"/>
+    <w:semiHidden/>
+    <w:unhideWhenUsed/>
+    <w:tblPr>
+      <w:tblInd w:w="0" w:type="dxa"/>
+      <w:tblCellMar>
+        <w:top w:w="0" w:type="dxa"/>
+        <w:left w:w="108" w:type="dxa"/>
+        <w:bottom w:w="0" w:type="dxa"/>
+        <w:right w:w="108" w:type="dxa"/>
+      </w:tblCellMar>
+    </w:tblPr>
+  </w:style>
+  <w:style w:type="numbering" w:default="1" w:styleId="a3">
+    <w:name w:val="No List"/>
+    <w:uiPriority w:val="99"/>
+    <w:semiHidden/>
+    <w:unhideWhenUsed/>
+  </w:style>
+  <w:style w:type="paragraph" w:styleId="a0">
     <w:name w:val="Body Text"/>
-    <w:basedOn w:val="Normal"/>
-    <w:link w:val="BodyTextChar"/>
+    <w:basedOn w:val="a"/>
     <w:qFormat/>
     <w:pPr>
       <w:spacing w:before="180" w:after="180"/>
@@ -513,28 +965,28 @@
   </w:style>
   <w:style w:type="paragraph" w:customStyle="1" w:styleId="FirstParagraph">
     <w:name w:val="First Paragraph"/>
-    <w:basedOn w:val="BodyText"/>
-    <w:next w:val="BodyText"/>
+    <w:basedOn w:val="a0"/>
+    <w:next w:val="a0"/>
     <w:qFormat/>
   </w:style>
   <w:style w:type="paragraph" w:customStyle="1" w:styleId="Compact">
     <w:name w:val="Compact"/>
-    <w:basedOn w:val="BodyText"/>
+    <w:basedOn w:val="a0"/>
     <w:qFormat/>
     <w:pPr>
       <w:spacing w:before="36" w:after="36"/>
     </w:pPr>
   </w:style>
-  <w:style w:type="paragraph" w:styleId="Title">
+  <w:style w:type="paragraph" w:styleId="a4">
     <w:name w:val="Title"/>
-    <w:basedOn w:val="Normal"/>
-    <w:next w:val="BodyText"/>
-    <w:link w:val="TitleChar"/>
+    <w:basedOn w:val="a"/>
+    <w:next w:val="a0"/>
+    <w:link w:val="a5"/>
     <w:uiPriority w:val="10"/>
     <w:qFormat/>
     <w:rsid w:val="00A10FD9"/>
     <w:pPr>
-      <w:spacing w:after="80" w:line="240" w:lineRule="auto"/>
+      <w:spacing w:after="80"/>
       <w:contextualSpacing/>
       <w:jc w:val="center"/>
     </w:pPr>
@@ -544,10 +996,10 @@
       <w:szCs w:val="56"/>
     </w:rPr>
   </w:style>
-  <w:style w:type="character" w:customStyle="1" w:styleId="TitleChar">
-    <w:name w:val="Title Char"/>
-    <w:basedOn w:val="DefaultParagraphFont"/>
-    <w:link w:val="Title"/>
+  <w:style w:type="character" w:customStyle="1" w:styleId="a5">
+    <w:name w:val="標題 字元"/>
+    <w:basedOn w:val="a1"/>
+    <w:link w:val="a4"/>
     <w:uiPriority w:val="10"/>
     <w:rsid w:val="00A10FD9"/>
     <w:rPr>
@@ -556,11 +1008,11 @@
       <w:szCs w:val="56"/>
     </w:rPr>
   </w:style>
-  <w:style w:type="paragraph" w:styleId="Subtitle">
+  <w:style w:type="paragraph" w:styleId="a6">
     <w:name w:val="Subtitle"/>
-    <w:basedOn w:val="Title"/>
-    <w:next w:val="BodyText"/>
-    <w:link w:val="SubtitleChar"/>
+    <w:basedOn w:val="a4"/>
+    <w:next w:val="a0"/>
+    <w:link w:val="a7"/>
     <w:uiPriority w:val="11"/>
     <w:qFormat/>
     <w:rsid w:val="00A10FD9"/>
@@ -570,16 +1022,15 @@
       </w:numPr>
     </w:pPr>
     <w:rPr>
-      <w:rFonts w:eastAsiaTheme="majorEastAsia" w:cstheme="majorBidi"/>
       <w:spacing w:val="15"/>
       <w:sz w:val="28"/>
       <w:szCs w:val="28"/>
     </w:rPr>
   </w:style>
-  <w:style w:type="character" w:customStyle="1" w:styleId="SubtitleChar">
-    <w:name w:val="Subtitle Char"/>
-    <w:basedOn w:val="DefaultParagraphFont"/>
-    <w:link w:val="Subtitle"/>
+  <w:style w:type="character" w:customStyle="1" w:styleId="a7">
+    <w:name w:val="副標題 字元"/>
+    <w:basedOn w:val="a1"/>
+    <w:link w:val="a6"/>
     <w:uiPriority w:val="11"/>
     <w:rsid w:val="00A10FD9"/>
     <w:rPr>
@@ -592,8 +1043,8 @@
   </w:style>
   <w:style w:type="paragraph" w:customStyle="1" w:styleId="Author">
     <w:name w:val="Author"/>
-    <w:basedOn w:val="Title"/>
-    <w:next w:val="BodyText"/>
+    <w:basedOn w:val="a4"/>
+    <w:next w:val="a0"/>
     <w:qFormat/>
     <w:pPr>
       <w:keepNext/>
@@ -604,10 +1055,10 @@
       <w:szCs w:val="24"/>
     </w:rPr>
   </w:style>
-  <w:style w:type="paragraph" w:styleId="Date">
+  <w:style w:type="paragraph" w:styleId="a8">
     <w:name w:val="Date"/>
-    <w:basedOn w:val="Title"/>
-    <w:next w:val="BodyText"/>
+    <w:basedOn w:val="a4"/>
+    <w:next w:val="a0"/>
     <w:qFormat/>
     <w:pPr>
       <w:keepNext/>
@@ -620,7 +1071,7 @@
   </w:style>
   <w:style w:type="paragraph" w:customStyle="1" w:styleId="AbstractTitle">
     <w:name w:val="Abstract Title"/>
-    <w:basedOn w:val="Normal"/>
+    <w:basedOn w:val="a"/>
     <w:next w:val="Abstract"/>
     <w:qFormat/>
     <w:pPr>
@@ -637,8 +1088,8 @@
   </w:style>
   <w:style w:type="paragraph" w:customStyle="1" w:styleId="Abstract">
     <w:name w:val="Abstract"/>
-    <w:basedOn w:val="Normal"/>
-    <w:next w:val="BodyText"/>
+    <w:basedOn w:val="a"/>
+    <w:next w:val="a0"/>
     <w:qFormat/>
     <w:pPr>
       <w:keepNext/>
@@ -650,28 +1101,17 @@
       <w:szCs w:val="20"/>
     </w:rPr>
   </w:style>
-  <w:style w:type="paragraph" w:styleId="Bibliography">
+  <w:style w:type="paragraph" w:styleId="a9">
     <w:name w:val="Bibliography"/>
-    <w:basedOn w:val="Normal"/>
-    <w:next w:val="Bibliography"/>
-    <w:qFormat/>
-    <w:pPr/>
-    <w:rPr/>
-  </w:style>
-  <w:style w:type="paragraph" w:styleId="Heading1">
-    <w:name w:val="heading 1"/>
-    <w:basedOn w:val="Normal"/>
-    <w:next w:val="BodyText"/>
-    <w:link w:val="Heading1Char"/>
-    <w:uiPriority w:val="9"/>
-    <w:qFormat/>
-    <w:rsid w:val="00A10FD9"/>
-    <w:pPr>
-      <w:keepNext/>
-      <w:keepLines/>
-      <w:spacing w:before="360" w:after="80"/>
-      <w:outlineLvl w:val="0"/>
-    </w:pPr>
+    <w:basedOn w:val="a"/>
+    <w:qFormat/>
+  </w:style>
+  <w:style w:type="character" w:customStyle="1" w:styleId="10">
+    <w:name w:val="標題 1 字元"/>
+    <w:basedOn w:val="a1"/>
+    <w:link w:val="1"/>
+    <w:uiPriority w:val="9"/>
+    <w:rsid w:val="00A10FD9"/>
     <w:rPr>
       <w:rFonts w:asciiTheme="majorHAnsi" w:eastAsiaTheme="majorEastAsia" w:hAnsiTheme="majorHAnsi" w:cstheme="majorBidi"/>
       <w:color w:val="0F4761" w:themeColor="accent1" w:themeShade="BF"/>
@@ -679,22 +1119,13 @@
       <w:szCs w:val="40"/>
     </w:rPr>
   </w:style>
-  <w:style w:type="paragraph" w:styleId="Heading2">
-    <w:name w:val="heading 2"/>
-    <w:basedOn w:val="Normal"/>
-    <w:next w:val="BodyText"/>
-    <w:link w:val="Heading2Char"/>
-    <w:uiPriority w:val="9"/>
-    <w:semiHidden/>
-    <w:unhideWhenUsed/>
-    <w:qFormat/>
-    <w:rsid w:val="00A10FD9"/>
-    <w:pPr>
-      <w:keepNext/>
-      <w:keepLines/>
-      <w:spacing w:before="160" w:after="80"/>
-      <w:outlineLvl w:val="1"/>
-    </w:pPr>
+  <w:style w:type="character" w:customStyle="1" w:styleId="20">
+    <w:name w:val="標題 2 字元"/>
+    <w:basedOn w:val="a1"/>
+    <w:link w:val="2"/>
+    <w:uiPriority w:val="9"/>
+    <w:semiHidden/>
+    <w:rsid w:val="00A10FD9"/>
     <w:rPr>
       <w:rFonts w:asciiTheme="majorHAnsi" w:eastAsiaTheme="majorEastAsia" w:hAnsiTheme="majorHAnsi" w:cstheme="majorBidi"/>
       <w:color w:val="0F4761" w:themeColor="accent1" w:themeShade="BF"/>
@@ -702,22 +1133,13 @@
       <w:szCs w:val="32"/>
     </w:rPr>
   </w:style>
-  <w:style w:type="paragraph" w:styleId="Heading3">
-    <w:name w:val="heading 3"/>
-    <w:basedOn w:val="Normal"/>
-    <w:next w:val="BodyText"/>
-    <w:link w:val="Heading3Char"/>
-    <w:uiPriority w:val="9"/>
-    <w:semiHidden/>
-    <w:unhideWhenUsed/>
-    <w:qFormat/>
-    <w:rsid w:val="00A10FD9"/>
-    <w:pPr>
-      <w:keepNext/>
-      <w:keepLines/>
-      <w:spacing w:before="160" w:after="80"/>
-      <w:outlineLvl w:val="2"/>
-    </w:pPr>
+  <w:style w:type="character" w:customStyle="1" w:styleId="30">
+    <w:name w:val="標題 3 字元"/>
+    <w:basedOn w:val="a1"/>
+    <w:link w:val="3"/>
+    <w:uiPriority w:val="9"/>
+    <w:semiHidden/>
+    <w:rsid w:val="00A10FD9"/>
     <w:rPr>
       <w:rFonts w:eastAsiaTheme="majorEastAsia" w:cstheme="majorBidi"/>
       <w:color w:val="0F4761" w:themeColor="accent1" w:themeShade="BF"/>
@@ -725,22 +1147,13 @@
       <w:szCs w:val="28"/>
     </w:rPr>
   </w:style>
-  <w:style w:type="paragraph" w:styleId="Heading4">
-    <w:name w:val="heading 4"/>
-    <w:basedOn w:val="Normal"/>
-    <w:next w:val="BodyText"/>
-    <w:link w:val="Heading4Char"/>
-    <w:uiPriority w:val="9"/>
-    <w:semiHidden/>
-    <w:unhideWhenUsed/>
-    <w:qFormat/>
-    <w:rsid w:val="00A10FD9"/>
-    <w:pPr>
-      <w:keepNext/>
-      <w:keepLines/>
-      <w:spacing w:before="80" w:after="40"/>
-      <w:outlineLvl w:val="3"/>
-    </w:pPr>
+  <w:style w:type="character" w:customStyle="1" w:styleId="40">
+    <w:name w:val="標題 4 字元"/>
+    <w:basedOn w:val="a1"/>
+    <w:link w:val="4"/>
+    <w:uiPriority w:val="9"/>
+    <w:semiHidden/>
+    <w:rsid w:val="00A10FD9"/>
     <w:rPr>
       <w:rFonts w:eastAsiaTheme="majorEastAsia" w:cstheme="majorBidi"/>
       <w:i/>
@@ -748,43 +1161,25 @@
       <w:color w:val="0F4761" w:themeColor="accent1" w:themeShade="BF"/>
     </w:rPr>
   </w:style>
-  <w:style w:type="paragraph" w:styleId="Heading5">
-    <w:name w:val="heading 5"/>
-    <w:basedOn w:val="Normal"/>
-    <w:next w:val="BodyText"/>
-    <w:link w:val="Heading5Char"/>
-    <w:uiPriority w:val="9"/>
-    <w:semiHidden/>
-    <w:unhideWhenUsed/>
-    <w:qFormat/>
-    <w:rsid w:val="00A10FD9"/>
-    <w:pPr>
-      <w:keepNext/>
-      <w:keepLines/>
-      <w:spacing w:before="80" w:after="40"/>
-      <w:outlineLvl w:val="4"/>
-    </w:pPr>
+  <w:style w:type="character" w:customStyle="1" w:styleId="50">
+    <w:name w:val="標題 5 字元"/>
+    <w:basedOn w:val="a1"/>
+    <w:link w:val="5"/>
+    <w:uiPriority w:val="9"/>
+    <w:semiHidden/>
+    <w:rsid w:val="00A10FD9"/>
     <w:rPr>
       <w:rFonts w:eastAsiaTheme="majorEastAsia" w:cstheme="majorBidi"/>
       <w:color w:val="0F4761" w:themeColor="accent1" w:themeShade="BF"/>
     </w:rPr>
   </w:style>
-  <w:style w:type="paragraph" w:styleId="Heading6">
-    <w:name w:val="heading 6"/>
-    <w:basedOn w:val="Normal"/>
-    <w:next w:val="BodyText"/>
-    <w:link w:val="Heading6Char"/>
-    <w:uiPriority w:val="9"/>
-    <w:semiHidden/>
-    <w:unhideWhenUsed/>
-    <w:qFormat/>
-    <w:rsid w:val="00A10FD9"/>
-    <w:pPr>
-      <w:keepNext/>
-      <w:keepLines/>
-      <w:spacing w:before="40" w:after="0"/>
-      <w:outlineLvl w:val="5"/>
-    </w:pPr>
+  <w:style w:type="character" w:customStyle="1" w:styleId="60">
+    <w:name w:val="標題 6 字元"/>
+    <w:basedOn w:val="a1"/>
+    <w:link w:val="6"/>
+    <w:uiPriority w:val="9"/>
+    <w:semiHidden/>
+    <w:rsid w:val="00A10FD9"/>
     <w:rPr>
       <w:rFonts w:eastAsiaTheme="majorEastAsia" w:cstheme="majorBidi"/>
       <w:i/>
@@ -792,43 +1187,25 @@
       <w:color w:val="595959" w:themeColor="text1" w:themeTint="A6"/>
     </w:rPr>
   </w:style>
-  <w:style w:type="paragraph" w:styleId="Heading7">
-    <w:name w:val="heading 7"/>
-    <w:basedOn w:val="Normal"/>
-    <w:next w:val="BodyText"/>
-    <w:link w:val="Heading7Char"/>
-    <w:uiPriority w:val="9"/>
-    <w:semiHidden/>
-    <w:unhideWhenUsed/>
-    <w:qFormat/>
-    <w:rsid w:val="00A10FD9"/>
-    <w:pPr>
-      <w:keepNext/>
-      <w:keepLines/>
-      <w:spacing w:before="40" w:after="0"/>
-      <w:outlineLvl w:val="6"/>
-    </w:pPr>
+  <w:style w:type="character" w:customStyle="1" w:styleId="70">
+    <w:name w:val="標題 7 字元"/>
+    <w:basedOn w:val="a1"/>
+    <w:link w:val="7"/>
+    <w:uiPriority w:val="9"/>
+    <w:semiHidden/>
+    <w:rsid w:val="00A10FD9"/>
     <w:rPr>
       <w:rFonts w:eastAsiaTheme="majorEastAsia" w:cstheme="majorBidi"/>
       <w:color w:val="595959" w:themeColor="text1" w:themeTint="A6"/>
     </w:rPr>
   </w:style>
-  <w:style w:type="paragraph" w:styleId="Heading8">
-    <w:name w:val="heading 8"/>
-    <w:basedOn w:val="Normal"/>
-    <w:next w:val="BodyText"/>
-    <w:link w:val="Heading8Char"/>
-    <w:uiPriority w:val="9"/>
-    <w:semiHidden/>
-    <w:unhideWhenUsed/>
-    <w:qFormat/>
-    <w:rsid w:val="00A10FD9"/>
-    <w:pPr>
-      <w:keepNext/>
-      <w:keepLines/>
-      <w:spacing w:after="0"/>
-      <w:outlineLvl w:val="7"/>
-    </w:pPr>
+  <w:style w:type="character" w:customStyle="1" w:styleId="80">
+    <w:name w:val="標題 8 字元"/>
+    <w:basedOn w:val="a1"/>
+    <w:link w:val="8"/>
+    <w:uiPriority w:val="9"/>
+    <w:semiHidden/>
+    <w:rsid w:val="00A10FD9"/>
     <w:rPr>
       <w:rFonts w:eastAsiaTheme="majorEastAsia" w:cstheme="majorBidi"/>
       <w:i/>
@@ -836,186 +1213,51 @@
       <w:color w:val="272727" w:themeColor="text1" w:themeTint="D8"/>
     </w:rPr>
   </w:style>
-  <w:style w:type="paragraph" w:styleId="Heading9">
-    <w:name w:val="heading 9"/>
-    <w:basedOn w:val="Normal"/>
-    <w:next w:val="BodyText"/>
-    <w:link w:val="Heading9Char"/>
-    <w:uiPriority w:val="9"/>
-    <w:semiHidden/>
-    <w:unhideWhenUsed/>
-    <w:qFormat/>
-    <w:rsid w:val="00A10FD9"/>
-    <w:pPr>
-      <w:keepNext/>
-      <w:keepLines/>
-      <w:spacing w:after="0"/>
-      <w:outlineLvl w:val="8"/>
-    </w:pPr>
+  <w:style w:type="character" w:customStyle="1" w:styleId="90">
+    <w:name w:val="標題 9 字元"/>
+    <w:basedOn w:val="a1"/>
+    <w:link w:val="9"/>
+    <w:uiPriority w:val="9"/>
+    <w:semiHidden/>
+    <w:rsid w:val="00A10FD9"/>
     <w:rPr>
       <w:rFonts w:eastAsiaTheme="majorEastAsia" w:cstheme="majorBidi"/>
       <w:color w:val="272727" w:themeColor="text1" w:themeTint="D8"/>
     </w:rPr>
   </w:style>
-  <w:style w:type="character" w:customStyle="1" w:styleId="Heading1Char">
-    <w:name w:val="Heading 1 Char"/>
-    <w:basedOn w:val="DefaultParagraphFont"/>
-    <w:link w:val="Heading1"/>
-    <w:uiPriority w:val="9"/>
-    <w:rsid w:val="00A10FD9"/>
-    <w:rPr>
-      <w:rFonts w:asciiTheme="majorHAnsi" w:eastAsiaTheme="majorEastAsia" w:hAnsiTheme="majorHAnsi" w:cstheme="majorBidi"/>
-      <w:color w:val="0F4761" w:themeColor="accent1" w:themeShade="BF"/>
-      <w:sz w:val="40"/>
-      <w:szCs w:val="40"/>
-    </w:rPr>
-  </w:style>
-  <w:style w:type="character" w:customStyle="1" w:styleId="Heading2Char">
-    <w:name w:val="Heading 2 Char"/>
-    <w:basedOn w:val="DefaultParagraphFont"/>
-    <w:link w:val="Heading2"/>
-    <w:uiPriority w:val="9"/>
-    <w:semiHidden/>
-    <w:rsid w:val="00A10FD9"/>
-    <w:rPr>
-      <w:rFonts w:asciiTheme="majorHAnsi" w:eastAsiaTheme="majorEastAsia" w:hAnsiTheme="majorHAnsi" w:cstheme="majorBidi"/>
-      <w:color w:val="0F4761" w:themeColor="accent1" w:themeShade="BF"/>
-      <w:sz w:val="32"/>
-      <w:szCs w:val="32"/>
-    </w:rPr>
-  </w:style>
-  <w:style w:type="character" w:customStyle="1" w:styleId="Heading3Char">
-    <w:name w:val="Heading 3 Char"/>
-    <w:basedOn w:val="DefaultParagraphFont"/>
-    <w:link w:val="Heading3"/>
-    <w:uiPriority w:val="9"/>
-    <w:semiHidden/>
-    <w:rsid w:val="00A10FD9"/>
-    <w:rPr>
-      <w:rFonts w:eastAsiaTheme="majorEastAsia" w:cstheme="majorBidi"/>
-      <w:color w:val="0F4761" w:themeColor="accent1" w:themeShade="BF"/>
-      <w:sz w:val="28"/>
-      <w:szCs w:val="28"/>
-    </w:rPr>
-  </w:style>
-  <w:style w:type="character" w:customStyle="1" w:styleId="Heading4Char">
-    <w:name w:val="Heading 4 Char"/>
-    <w:basedOn w:val="DefaultParagraphFont"/>
-    <w:link w:val="Heading4"/>
-    <w:uiPriority w:val="9"/>
-    <w:semiHidden/>
-    <w:rsid w:val="00A10FD9"/>
-    <w:rPr>
-      <w:rFonts w:eastAsiaTheme="majorEastAsia" w:cstheme="majorBidi"/>
-      <w:i/>
-      <w:iCs/>
-      <w:color w:val="0F4761" w:themeColor="accent1" w:themeShade="BF"/>
-    </w:rPr>
-  </w:style>
-  <w:style w:type="character" w:customStyle="1" w:styleId="Heading5Char">
-    <w:name w:val="Heading 5 Char"/>
-    <w:basedOn w:val="DefaultParagraphFont"/>
-    <w:link w:val="Heading5"/>
-    <w:uiPriority w:val="9"/>
-    <w:semiHidden/>
-    <w:rsid w:val="00A10FD9"/>
-    <w:rPr>
-      <w:rFonts w:eastAsiaTheme="majorEastAsia" w:cstheme="majorBidi"/>
-      <w:color w:val="0F4761" w:themeColor="accent1" w:themeShade="BF"/>
-    </w:rPr>
-  </w:style>
-  <w:style w:type="character" w:customStyle="1" w:styleId="Heading6Char">
-    <w:name w:val="Heading 6 Char"/>
-    <w:basedOn w:val="DefaultParagraphFont"/>
-    <w:link w:val="Heading6"/>
-    <w:uiPriority w:val="9"/>
-    <w:semiHidden/>
-    <w:rsid w:val="00A10FD9"/>
-    <w:rPr>
-      <w:rFonts w:eastAsiaTheme="majorEastAsia" w:cstheme="majorBidi"/>
-      <w:i/>
-      <w:iCs/>
-      <w:color w:val="595959" w:themeColor="text1" w:themeTint="A6"/>
-    </w:rPr>
-  </w:style>
-  <w:style w:type="character" w:customStyle="1" w:styleId="Heading7Char">
-    <w:name w:val="Heading 7 Char"/>
-    <w:basedOn w:val="DefaultParagraphFont"/>
-    <w:link w:val="Heading7"/>
-    <w:uiPriority w:val="9"/>
-    <w:semiHidden/>
-    <w:rsid w:val="00A10FD9"/>
-    <w:rPr>
-      <w:rFonts w:eastAsiaTheme="majorEastAsia" w:cstheme="majorBidi"/>
-      <w:color w:val="595959" w:themeColor="text1" w:themeTint="A6"/>
-    </w:rPr>
-  </w:style>
-  <w:style w:type="character" w:customStyle="1" w:styleId="Heading8Char">
-    <w:name w:val="Heading 8 Char"/>
-    <w:basedOn w:val="DefaultParagraphFont"/>
-    <w:link w:val="Heading8"/>
-    <w:uiPriority w:val="9"/>
-    <w:semiHidden/>
-    <w:rsid w:val="00A10FD9"/>
-    <w:rPr>
-      <w:rFonts w:eastAsiaTheme="majorEastAsia" w:cstheme="majorBidi"/>
-      <w:i/>
-      <w:iCs/>
-      <w:color w:val="272727" w:themeColor="text1" w:themeTint="D8"/>
-    </w:rPr>
-  </w:style>
-  <w:style w:type="character" w:customStyle="1" w:styleId="Heading9Char">
-    <w:name w:val="Heading 9 Char"/>
-    <w:basedOn w:val="DefaultParagraphFont"/>
-    <w:link w:val="Heading9"/>
-    <w:uiPriority w:val="9"/>
-    <w:semiHidden/>
-    <w:rsid w:val="00A10FD9"/>
-    <w:rPr>
-      <w:rFonts w:eastAsiaTheme="majorEastAsia" w:cstheme="majorBidi"/>
-      <w:color w:val="272727" w:themeColor="text1" w:themeTint="D8"/>
-    </w:rPr>
-  </w:style>
-  <w:style w:type="paragraph" w:styleId="BlockText">
+  <w:style w:type="paragraph" w:styleId="aa">
     <w:name w:val="Block Text"/>
-    <w:basedOn w:val="BodyText"/>
-    <w:next w:val="BodyText"/>
+    <w:basedOn w:val="a0"/>
+    <w:next w:val="a0"/>
     <w:uiPriority w:val="9"/>
     <w:unhideWhenUsed/>
     <w:qFormat/>
     <w:pPr>
       <w:spacing w:before="100" w:after="100"/>
-      <w:ind w:firstLine="0" w:left="480" w:right="480"/>
-    </w:pPr>
-  </w:style>
-  <w:style w:type="paragraph" w:styleId="FootnoteText">
-    <w:name w:val="Footnote Text"/>
-    <w:basedOn w:val="Normal"/>
-    <w:next w:val="FootnoteText"/>
+      <w:ind w:left="480" w:right="480"/>
+    </w:pPr>
+  </w:style>
+  <w:style w:type="paragraph" w:styleId="ab">
+    <w:name w:val="footnote text"/>
+    <w:basedOn w:val="a"/>
     <w:uiPriority w:val="9"/>
     <w:unhideWhenUsed/>
     <w:qFormat/>
   </w:style>
-  <w:style w:type="paragraph" w:styleId="FootnoteBlockText">
+  <w:style w:type="paragraph" w:customStyle="1" w:styleId="FootnoteBlockText">
     <w:name w:val="Footnote Block Text"/>
-    <w:basedOn w:val="FootnoteText"/>
-    <w:next w:val="FootnoteText"/>
+    <w:basedOn w:val="ab"/>
+    <w:next w:val="ab"/>
     <w:uiPriority w:val="9"/>
     <w:unhideWhenUsed/>
     <w:qFormat/>
     <w:pPr>
       <w:spacing w:before="100" w:after="100"/>
-      <w:ind w:firstLine="0" w:left="480" w:right="480"/>
-    </w:pPr>
-  </w:style>
-  <w:style w:type="character" w:default="1" w:styleId="DefaultParagraphFont">
-    <w:name w:val="Default Paragraph Font"/>
-    <w:semiHidden/>
-    <w:unhideWhenUsed/>
-  </w:style>
-  <w:style w:type="table" w:default="1" w:styleId="Table">
+      <w:ind w:left="480" w:right="480"/>
+    </w:pPr>
+  </w:style>
+  <w:style w:type="table" w:customStyle="1" w:styleId="Table">
     <w:name w:val="Table"/>
-    <w:basedOn w:val="TableNormal"/>
     <w:semiHidden/>
     <w:unhideWhenUsed/>
     <w:qFormat/>
@@ -1029,9 +1271,10 @@
       </w:tblCellMar>
     </w:tblPr>
     <w:tblStylePr w:type="firstRow">
+      <w:tblPr/>
       <w:tcPr>
         <w:tcBorders>
-          <w:bottom w:val="single"/>
+          <w:bottom w:val="single" w:sz="0" w:space="0" w:color="auto"/>
         </w:tcBorders>
         <w:vAlign w:val="bottom"/>
       </w:tcPr>
@@ -1039,7 +1282,7 @@
   </w:style>
   <w:style w:type="paragraph" w:customStyle="1" w:styleId="DefinitionTerm">
     <w:name w:val="Definition Term"/>
-    <w:basedOn w:val="Normal"/>
+    <w:basedOn w:val="a"/>
     <w:next w:val="Definition"/>
     <w:pPr>
       <w:keepNext/>
@@ -1052,14 +1295,14 @@
   </w:style>
   <w:style w:type="paragraph" w:customStyle="1" w:styleId="Definition">
     <w:name w:val="Definition"/>
-    <w:basedOn w:val="Normal"/>
-  </w:style>
-  <w:style w:type="paragraph" w:styleId="Caption">
-    <w:name w:val="Caption"/>
-    <w:basedOn w:val="Normal"/>
-    <w:link w:val="BodyTextChar"/>
-    <w:pPr>
-      <w:spacing w:before="0" w:after="120"/>
+    <w:basedOn w:val="a"/>
+  </w:style>
+  <w:style w:type="paragraph" w:styleId="ac">
+    <w:name w:val="caption"/>
+    <w:basedOn w:val="a"/>
+    <w:link w:val="ad"/>
+    <w:pPr>
+      <w:spacing w:after="120"/>
     </w:pPr>
     <w:rPr>
       <w:i/>
@@ -1067,18 +1310,18 @@
   </w:style>
   <w:style w:type="paragraph" w:customStyle="1" w:styleId="TableCaption">
     <w:name w:val="Table Caption"/>
-    <w:basedOn w:val="Caption"/>
+    <w:basedOn w:val="ac"/>
     <w:pPr>
       <w:keepNext/>
     </w:pPr>
   </w:style>
   <w:style w:type="paragraph" w:customStyle="1" w:styleId="ImageCaption">
     <w:name w:val="Image Caption"/>
-    <w:basedOn w:val="Caption"/>
+    <w:basedOn w:val="ac"/>
   </w:style>
   <w:style w:type="paragraph" w:customStyle="1" w:styleId="Figure">
     <w:name w:val="Figure"/>
-    <w:basedOn w:val="Normal"/>
+    <w:basedOn w:val="a"/>
   </w:style>
   <w:style w:type="paragraph" w:customStyle="1" w:styleId="CaptionedFigure">
     <w:name w:val="Captioned Figure"/>
@@ -1087,14 +1330,14 @@
       <w:keepNext/>
     </w:pPr>
   </w:style>
-  <w:style w:type="character" w:customStyle="1" w:styleId="BodyTextChar">
-    <w:name w:val="Body Text Char"/>
-    <w:basedOn w:val="DefaultParagraphFont"/>
-    <w:link w:val="BodyText"/>
+  <w:style w:type="character" w:customStyle="1" w:styleId="ad">
+    <w:name w:val="標號 字元"/>
+    <w:basedOn w:val="a1"/>
+    <w:link w:val="ac"/>
   </w:style>
   <w:style w:type="character" w:customStyle="1" w:styleId="VerbatimChar">
     <w:name w:val="Verbatim Char"/>
-    <w:basedOn w:val="BodyTextChar"/>
+    <w:basedOn w:val="ad"/>
     <w:rPr>
       <w:rFonts w:ascii="Consolas" w:hAnsi="Consolas"/>
       <w:sz w:val="22"/>
@@ -1102,26 +1345,26 @@
   </w:style>
   <w:style w:type="character" w:customStyle="1" w:styleId="SectionNumber">
     <w:name w:val="Section Number"/>
-    <w:basedOn w:val="BodyTextChar"/>
-  </w:style>
-  <w:style w:type="character" w:styleId="FootnoteReference">
-    <w:name w:val="Footnote Reference"/>
-    <w:basedOn w:val="BodyTextChar"/>
+    <w:basedOn w:val="ad"/>
+  </w:style>
+  <w:style w:type="character" w:styleId="ae">
+    <w:name w:val="footnote reference"/>
+    <w:basedOn w:val="ad"/>
     <w:rPr>
       <w:vertAlign w:val="superscript"/>
     </w:rPr>
   </w:style>
-  <w:style w:type="character" w:styleId="Hyperlink">
+  <w:style w:type="character" w:styleId="af">
     <w:name w:val="Hyperlink"/>
-    <w:basedOn w:val="BodyTextChar"/>
-    <w:rPr>
-      <w:color w:val="4F81BD" w:themeColor="accent1"/>
-    </w:rPr>
-  </w:style>
-  <w:style w:type="paragraph" w:styleId="TOCHeading">
+    <w:basedOn w:val="ad"/>
+    <w:rPr>
+      <w:color w:val="156082" w:themeColor="accent1"/>
+    </w:rPr>
+  </w:style>
+  <w:style w:type="paragraph" w:styleId="af0">
     <w:name w:val="TOC Heading"/>
-    <w:basedOn w:val="Heading1"/>
-    <w:next w:val="BodyText"/>
+    <w:basedOn w:val="1"/>
+    <w:next w:val="a0"/>
     <w:uiPriority w:val="39"/>
     <w:unhideWhenUsed/>
     <w:qFormat/>
@@ -1129,12 +1372,196 @@
       <w:spacing w:before="240" w:line="259" w:lineRule="auto"/>
       <w:outlineLvl w:val="9"/>
     </w:pPr>
-    <w:rPr>
-      <w:rFonts w:asciiTheme="majorHAnsi" w:eastAsiaTheme="majorEastAsia" w:hAnsiTheme="majorHAnsi" w:cstheme="majorBidi"/>
-      <w:b w:val="0"/>
-      <w:bCs w:val="0"/>
-      <w:color w:val="365F91" w:themeColor="accent1" w:themeShade="BF"/>
-    </w:rPr>
+  </w:style>
+</w:styles>
+</file>
+
+<file path=word/stylesWithEffects.xml><?xml version="1.0" encoding="utf-8"?>
+<w:styles xmlns:wpc="http://schemas.microsoft.com/office/word/2010/wordprocessingCanvas" xmlns:mc="http://schemas.openxmlformats.org/markup-compatibility/2006" xmlns:o="urn:schemas-microsoft-com:office:office" xmlns:r="http://schemas.openxmlformats.org/officeDocument/2006/relationships" xmlns:m="http://schemas.openxmlformats.org/officeDocument/2006/math" xmlns:v="urn:schemas-microsoft-com:vml" xmlns:wp14="http://schemas.microsoft.com/office/word/2010/wordprocessingDrawing" xmlns:wp="http://schemas.openxmlformats.org/drawingml/2006/wordprocessingDrawing" xmlns:w10="urn:schemas-microsoft-com:office:word" xmlns:w="http://schemas.openxmlformats.org/wordprocessingml/2006/main" xmlns:w14="http://schemas.microsoft.com/office/word/2010/wordml" xmlns:wpg="http://schemas.microsoft.com/office/word/2010/wordprocessingGroup" xmlns:wpi="http://schemas.microsoft.com/office/word/2010/wordprocessingInk" xmlns:wne="http://schemas.microsoft.com/office/word/2006/wordml" xmlns:wps="http://schemas.microsoft.com/office/word/2010/wordprocessingShape" mc:Ignorable="w14 wp14">
+  <w:docDefaults>
+    <w:rPrDefault>
+      <w:rPr>
+        <w:rFonts w:asciiTheme="minorHAnsi" w:eastAsiaTheme="minorEastAsia" w:hAnsiTheme="minorHAnsi" w:cstheme="minorBidi"/>
+        <w:kern w:val="2"/>
+        <w:sz w:val="24"/>
+        <w:szCs w:val="22"/>
+        <w:lang w:val="en-US" w:eastAsia="zh-TW" w:bidi="ar-SA"/>
+      </w:rPr>
+    </w:rPrDefault>
+    <w:pPrDefault/>
+  </w:docDefaults>
+  <w:latentStyles w:defLockedState="0" w:defUIPriority="99" w:defSemiHidden="1" w:defUnhideWhenUsed="1" w:defQFormat="0" w:count="267">
+    <w:lsdException w:name="Normal" w:semiHidden="0" w:uiPriority="0" w:unhideWhenUsed="0" w:qFormat="1"/>
+    <w:lsdException w:name="heading 1" w:semiHidden="0" w:uiPriority="9" w:unhideWhenUsed="0" w:qFormat="1"/>
+    <w:lsdException w:name="heading 2" w:uiPriority="9" w:qFormat="1"/>
+    <w:lsdException w:name="heading 3" w:uiPriority="9" w:qFormat="1"/>
+    <w:lsdException w:name="heading 4" w:uiPriority="9" w:qFormat="1"/>
+    <w:lsdException w:name="heading 5" w:uiPriority="9" w:qFormat="1"/>
+    <w:lsdException w:name="heading 6" w:uiPriority="9" w:qFormat="1"/>
+    <w:lsdException w:name="heading 7" w:uiPriority="9" w:qFormat="1"/>
+    <w:lsdException w:name="heading 8" w:uiPriority="9" w:qFormat="1"/>
+    <w:lsdException w:name="heading 9" w:uiPriority="9" w:qFormat="1"/>
+    <w:lsdException w:name="toc 1" w:uiPriority="39"/>
+    <w:lsdException w:name="toc 2" w:uiPriority="39"/>
+    <w:lsdException w:name="toc 3" w:uiPriority="39"/>
+    <w:lsdException w:name="toc 4" w:uiPriority="39"/>
+    <w:lsdException w:name="toc 5" w:uiPriority="39"/>
+    <w:lsdException w:name="toc 6" w:uiPriority="39"/>
+    <w:lsdException w:name="toc 7" w:uiPriority="39"/>
+    <w:lsdException w:name="toc 8" w:uiPriority="39"/>
+    <w:lsdException w:name="toc 9" w:uiPriority="39"/>
+    <w:lsdException w:name="caption" w:uiPriority="35" w:qFormat="1"/>
+    <w:lsdException w:name="Title" w:semiHidden="0" w:uiPriority="10" w:unhideWhenUsed="0" w:qFormat="1"/>
+    <w:lsdException w:name="Default Paragraph Font" w:uiPriority="1"/>
+    <w:lsdException w:name="Subtitle" w:semiHidden="0" w:uiPriority="11" w:unhideWhenUsed="0" w:qFormat="1"/>
+    <w:lsdException w:name="Strong" w:semiHidden="0" w:uiPriority="22" w:unhideWhenUsed="0" w:qFormat="1"/>
+    <w:lsdException w:name="Emphasis" w:semiHidden="0" w:uiPriority="20" w:unhideWhenUsed="0" w:qFormat="1"/>
+    <w:lsdException w:name="Table Grid" w:semiHidden="0" w:uiPriority="59" w:unhideWhenUsed="0"/>
+    <w:lsdException w:name="Placeholder Text" w:unhideWhenUsed="0"/>
+    <w:lsdException w:name="No Spacing" w:semiHidden="0" w:uiPriority="1" w:unhideWhenUsed="0" w:qFormat="1"/>
+    <w:lsdException w:name="Light Shading" w:semiHidden="0" w:uiPriority="60" w:unhideWhenUsed="0"/>
+    <w:lsdException w:name="Light List" w:semiHidden="0" w:uiPriority="61" w:unhideWhenUsed="0"/>
+    <w:lsdException w:name="Light Grid" w:semiHidden="0" w:uiPriority="62" w:unhideWhenUsed="0"/>
+    <w:lsdException w:name="Medium Shading 1" w:semiHidden="0" w:uiPriority="63" w:unhideWhenUsed="0"/>
+    <w:lsdException w:name="Medium Shading 2" w:semiHidden="0" w:uiPriority="64" w:unhideWhenUsed="0"/>
+    <w:lsdException w:name="Medium List 1" w:semiHidden="0" w:uiPriority="65" w:unhideWhenUsed="0"/>
+    <w:lsdException w:name="Medium List 2" w:semiHidden="0" w:uiPriority="66" w:unhideWhenUsed="0"/>
+    <w:lsdException w:name="Medium Grid 1" w:semiHidden="0" w:uiPriority="67" w:unhideWhenUsed="0"/>
+    <w:lsdException w:name="Medium Grid 2" w:semiHidden="0" w:uiPriority="68" w:unhideWhenUsed="0"/>
+    <w:lsdException w:name="Medium Grid 3" w:semiHidden="0" w:uiPriority="69" w:unhideWhenUsed="0"/>
+    <w:lsdException w:name="Dark List" w:semiHidden="0" w:uiPriority="70" w:unhideWhenUsed="0"/>
+    <w:lsdException w:name="Colorful Shading" w:semiHidden="0" w:uiPriority="71" w:unhideWhenUsed="0"/>
+    <w:lsdException w:name="Colorful List" w:semiHidden="0" w:uiPriority="72" w:unhideWhenUsed="0"/>
+    <w:lsdException w:name="Colorful Grid" w:semiHidden="0" w:uiPriority="73" w:unhideWhenUsed="0"/>
+    <w:lsdException w:name="Light Shading Accent 1" w:semiHidden="0" w:uiPriority="60" w:unhideWhenUsed="0"/>
+    <w:lsdException w:name="Light List Accent 1" w:semiHidden="0" w:uiPriority="61" w:unhideWhenUsed="0"/>
+    <w:lsdException w:name="Light Grid Accent 1" w:semiHidden="0" w:uiPriority="62" w:unhideWhenUsed="0"/>
+    <w:lsdException w:name="Medium Shading 1 Accent 1" w:semiHidden="0" w:uiPriority="63" w:unhideWhenUsed="0"/>
+    <w:lsdException w:name="Medium Shading 2 Accent 1" w:semiHidden="0" w:uiPriority="64" w:unhideWhenUsed="0"/>
+    <w:lsdException w:name="Medium List 1 Accent 1" w:semiHidden="0" w:uiPriority="65" w:unhideWhenUsed="0"/>
+    <w:lsdException w:name="Revision" w:unhideWhenUsed="0"/>
+    <w:lsdException w:name="List Paragraph" w:semiHidden="0" w:uiPriority="34" w:unhideWhenUsed="0" w:qFormat="1"/>
+    <w:lsdException w:name="Quote" w:semiHidden="0" w:uiPriority="29" w:unhideWhenUsed="0" w:qFormat="1"/>
+    <w:lsdException w:name="Intense Quote" w:semiHidden="0" w:uiPriority="30" w:unhideWhenUsed="0" w:qFormat="1"/>
+    <w:lsdException w:name="Medium List 2 Accent 1" w:semiHidden="0" w:uiPriority="66" w:unhideWhenUsed="0"/>
+    <w:lsdException w:name="Medium Grid 1 Accent 1" w:semiHidden="0" w:uiPriority="67" w:unhideWhenUsed="0"/>
+    <w:lsdException w:name="Medium Grid 2 Accent 1" w:semiHidden="0" w:uiPriority="68" w:unhideWhenUsed="0"/>
+    <w:lsdException w:name="Medium Grid 3 Accent 1" w:semiHidden="0" w:uiPriority="69" w:unhideWhenUsed="0"/>
+    <w:lsdException w:name="Dark List Accent 1" w:semiHidden="0" w:uiPriority="70" w:unhideWhenUsed="0"/>
+    <w:lsdException w:name="Colorful Shading Accent 1" w:semiHidden="0" w:uiPriority="71" w:unhideWhenUsed="0"/>
+    <w:lsdException w:name="Colorful List Accent 1" w:semiHidden="0" w:uiPriority="72" w:unhideWhenUsed="0"/>
+    <w:lsdException w:name="Colorful Grid Accent 1" w:semiHidden="0" w:uiPriority="73" w:unhideWhenUsed="0"/>
+    <w:lsdException w:name="Light Shading Accent 2" w:semiHidden="0" w:uiPriority="60" w:unhideWhenUsed="0"/>
+    <w:lsdException w:name="Light List Accent 2" w:semiHidden="0" w:uiPriority="61" w:unhideWhenUsed="0"/>
+    <w:lsdException w:name="Light Grid Accent 2" w:semiHidden="0" w:uiPriority="62" w:unhideWhenUsed="0"/>
+    <w:lsdException w:name="Medium Shading 1 Accent 2" w:semiHidden="0" w:uiPriority="63" w:unhideWhenUsed="0"/>
+    <w:lsdException w:name="Medium Shading 2 Accent 2" w:semiHidden="0" w:uiPriority="64" w:unhideWhenUsed="0"/>
+    <w:lsdException w:name="Medium List 1 Accent 2" w:semiHidden="0" w:uiPriority="65" w:unhideWhenUsed="0"/>
+    <w:lsdException w:name="Medium List 2 Accent 2" w:semiHidden="0" w:uiPriority="66" w:unhideWhenUsed="0"/>
+    <w:lsdException w:name="Medium Grid 1 Accent 2" w:semiHidden="0" w:uiPriority="67" w:unhideWhenUsed="0"/>
+    <w:lsdException w:name="Medium Grid 2 Accent 2" w:semiHidden="0" w:uiPriority="68" w:unhideWhenUsed="0"/>
+    <w:lsdException w:name="Medium Grid 3 Accent 2" w:semiHidden="0" w:uiPriority="69" w:unhideWhenUsed="0"/>
+    <w:lsdException w:name="Dark List Accent 2" w:semiHidden="0" w:uiPriority="70" w:unhideWhenUsed="0"/>
+    <w:lsdException w:name="Colorful Shading Accent 2" w:semiHidden="0" w:uiPriority="71" w:unhideWhenUsed="0"/>
+    <w:lsdException w:name="Colorful List Accent 2" w:semiHidden="0" w:uiPriority="72" w:unhideWhenUsed="0"/>
+    <w:lsdException w:name="Colorful Grid Accent 2" w:semiHidden="0" w:uiPriority="73" w:unhideWhenUsed="0"/>
+    <w:lsdException w:name="Light Shading Accent 3" w:semiHidden="0" w:uiPriority="60" w:unhideWhenUsed="0"/>
+    <w:lsdException w:name="Light List Accent 3" w:semiHidden="0" w:uiPriority="61" w:unhideWhenUsed="0"/>
+    <w:lsdException w:name="Light Grid Accent 3" w:semiHidden="0" w:uiPriority="62" w:unhideWhenUsed="0"/>
+    <w:lsdException w:name="Medium Shading 1 Accent 3" w:semiHidden="0" w:uiPriority="63" w:unhideWhenUsed="0"/>
+    <w:lsdException w:name="Medium Shading 2 Accent 3" w:semiHidden="0" w:uiPriority="64" w:unhideWhenUsed="0"/>
+    <w:lsdException w:name="Medium List 1 Accent 3" w:semiHidden="0" w:uiPriority="65" w:unhideWhenUsed="0"/>
+    <w:lsdException w:name="Medium List 2 Accent 3" w:semiHidden="0" w:uiPriority="66" w:unhideWhenUsed="0"/>
+    <w:lsdException w:name="Medium Grid 1 Accent 3" w:semiHidden="0" w:uiPriority="67" w:unhideWhenUsed="0"/>
+    <w:lsdException w:name="Medium Grid 2 Accent 3" w:semiHidden="0" w:uiPriority="68" w:unhideWhenUsed="0"/>
+    <w:lsdException w:name="Medium Grid 3 Accent 3" w:semiHidden="0" w:uiPriority="69" w:unhideWhenUsed="0"/>
+    <w:lsdException w:name="Dark List Accent 3" w:semiHidden="0" w:uiPriority="70" w:unhideWhenUsed="0"/>
+    <w:lsdException w:name="Colorful Shading Accent 3" w:semiHidden="0" w:uiPriority="71" w:unhideWhenUsed="0"/>
+    <w:lsdException w:name="Colorful List Accent 3" w:semiHidden="0" w:uiPriority="72" w:unhideWhenUsed="0"/>
+    <w:lsdException w:name="Colorful Grid Accent 3" w:semiHidden="0" w:uiPriority="73" w:unhideWhenUsed="0"/>
+    <w:lsdException w:name="Light Shading Accent 4" w:semiHidden="0" w:uiPriority="60" w:unhideWhenUsed="0"/>
+    <w:lsdException w:name="Light List Accent 4" w:semiHidden="0" w:uiPriority="61" w:unhideWhenUsed="0"/>
+    <w:lsdException w:name="Light Grid Accent 4" w:semiHidden="0" w:uiPriority="62" w:unhideWhenUsed="0"/>
+    <w:lsdException w:name="Medium Shading 1 Accent 4" w:semiHidden="0" w:uiPriority="63" w:unhideWhenUsed="0"/>
+    <w:lsdException w:name="Medium Shading 2 Accent 4" w:semiHidden="0" w:uiPriority="64" w:unhideWhenUsed="0"/>
+    <w:lsdException w:name="Medium List 1 Accent 4" w:semiHidden="0" w:uiPriority="65" w:unhideWhenUsed="0"/>
+    <w:lsdException w:name="Medium List 2 Accent 4" w:semiHidden="0" w:uiPriority="66" w:unhideWhenUsed="0"/>
+    <w:lsdException w:name="Medium Grid 1 Accent 4" w:semiHidden="0" w:uiPriority="67" w:unhideWhenUsed="0"/>
+    <w:lsdException w:name="Medium Grid 2 Accent 4" w:semiHidden="0" w:uiPriority="68" w:unhideWhenUsed="0"/>
+    <w:lsdException w:name="Medium Grid 3 Accent 4" w:semiHidden="0" w:uiPriority="69" w:unhideWhenUsed="0"/>
+    <w:lsdException w:name="Dark List Accent 4" w:semiHidden="0" w:uiPriority="70" w:unhideWhenUsed="0"/>
+    <w:lsdException w:name="Colorful Shading Accent 4" w:semiHidden="0" w:uiPriority="71" w:unhideWhenUsed="0"/>
+    <w:lsdException w:name="Colorful List Accent 4" w:semiHidden="0" w:uiPriority="72" w:unhideWhenUsed="0"/>
+    <w:lsdException w:name="Colorful Grid Accent 4" w:semiHidden="0" w:uiPriority="73" w:unhideWhenUsed="0"/>
+    <w:lsdException w:name="Light Shading Accent 5" w:semiHidden="0" w:uiPriority="60" w:unhideWhenUsed="0"/>
+    <w:lsdException w:name="Light List Accent 5" w:semiHidden="0" w:uiPriority="61" w:unhideWhenUsed="0"/>
+    <w:lsdException w:name="Light Grid Accent 5" w:semiHidden="0" w:uiPriority="62" w:unhideWhenUsed="0"/>
+    <w:lsdException w:name="Medium Shading 1 Accent 5" w:semiHidden="0" w:uiPriority="63" w:unhideWhenUsed="0"/>
+    <w:lsdException w:name="Medium Shading 2 Accent 5" w:semiHidden="0" w:uiPriority="64" w:unhideWhenUsed="0"/>
+    <w:lsdException w:name="Medium List 1 Accent 5" w:semiHidden="0" w:uiPriority="65" w:unhideWhenUsed="0"/>
+    <w:lsdException w:name="Medium List 2 Accent 5" w:semiHidden="0" w:uiPriority="66" w:unhideWhenUsed="0"/>
+    <w:lsdException w:name="Medium Grid 1 Accent 5" w:semiHidden="0" w:uiPriority="67" w:unhideWhenUsed="0"/>
+    <w:lsdException w:name="Medium Grid 2 Accent 5" w:semiHidden="0" w:uiPriority="68" w:unhideWhenUsed="0"/>
+    <w:lsdException w:name="Medium Grid 3 Accent 5" w:semiHidden="0" w:uiPriority="69" w:unhideWhenUsed="0"/>
+    <w:lsdException w:name="Dark List Accent 5" w:semiHidden="0" w:uiPriority="70" w:unhideWhenUsed="0"/>
+    <w:lsdException w:name="Colorful Shading Accent 5" w:semiHidden="0" w:uiPriority="71" w:unhideWhenUsed="0"/>
+    <w:lsdException w:name="Colorful List Accent 5" w:semiHidden="0" w:uiPriority="72" w:unhideWhenUsed="0"/>
+    <w:lsdException w:name="Colorful Grid Accent 5" w:semiHidden="0" w:uiPriority="73" w:unhideWhenUsed="0"/>
+    <w:lsdException w:name="Light Shading Accent 6" w:semiHidden="0" w:uiPriority="60" w:unhideWhenUsed="0"/>
+    <w:lsdException w:name="Light List Accent 6" w:semiHidden="0" w:uiPriority="61" w:unhideWhenUsed="0"/>
+    <w:lsdException w:name="Light Grid Accent 6" w:semiHidden="0" w:uiPriority="62" w:unhideWhenUsed="0"/>
+    <w:lsdException w:name="Medium Shading 1 Accent 6" w:semiHidden="0" w:uiPriority="63" w:unhideWhenUsed="0"/>
+    <w:lsdException w:name="Medium Shading 2 Accent 6" w:semiHidden="0" w:uiPriority="64" w:unhideWhenUsed="0"/>
+    <w:lsdException w:name="Medium List 1 Accent 6" w:semiHidden="0" w:uiPriority="65" w:unhideWhenUsed="0"/>
+    <w:lsdException w:name="Medium List 2 Accent 6" w:semiHidden="0" w:uiPriority="66" w:unhideWhenUsed="0"/>
+    <w:lsdException w:name="Medium Grid 1 Accent 6" w:semiHidden="0" w:uiPriority="67" w:unhideWhenUsed="0"/>
+    <w:lsdException w:name="Medium Grid 2 Accent 6" w:semiHidden="0" w:uiPriority="68" w:unhideWhenUsed="0"/>
+    <w:lsdException w:name="Medium Grid 3 Accent 6" w:semiHidden="0" w:uiPriority="69" w:unhideWhenUsed="0"/>
+    <w:lsdException w:name="Dark List Accent 6" w:semiHidden="0" w:uiPriority="70" w:unhideWhenUsed="0"/>
+    <w:lsdException w:name="Colorful Shading Accent 6" w:semiHidden="0" w:uiPriority="71" w:unhideWhenUsed="0"/>
+    <w:lsdException w:name="Colorful List Accent 6" w:semiHidden="0" w:uiPriority="72" w:unhideWhenUsed="0"/>
+    <w:lsdException w:name="Colorful Grid Accent 6" w:semiHidden="0" w:uiPriority="73" w:unhideWhenUsed="0"/>
+    <w:lsdException w:name="Subtle Emphasis" w:semiHidden="0" w:uiPriority="19" w:unhideWhenUsed="0" w:qFormat="1"/>
+    <w:lsdException w:name="Intense Emphasis" w:semiHidden="0" w:uiPriority="21" w:unhideWhenUsed="0" w:qFormat="1"/>
+    <w:lsdException w:name="Subtle Reference" w:semiHidden="0" w:uiPriority="31" w:unhideWhenUsed="0" w:qFormat="1"/>
+    <w:lsdException w:name="Intense Reference" w:semiHidden="0" w:uiPriority="32" w:unhideWhenUsed="0" w:qFormat="1"/>
+    <w:lsdException w:name="Book Title" w:semiHidden="0" w:uiPriority="33" w:unhideWhenUsed="0" w:qFormat="1"/>
+    <w:lsdException w:name="Bibliography" w:uiPriority="37"/>
+    <w:lsdException w:name="TOC Heading" w:uiPriority="39" w:qFormat="1"/>
+  </w:latentStyles>
+  <w:style w:type="paragraph" w:default="1" w:styleId="a">
+    <w:name w:val="Normal"/>
+    <w:qFormat/>
+    <w:pPr>
+      <w:widowControl w:val="0"/>
+    </w:pPr>
+  </w:style>
+  <w:style w:type="character" w:default="1" w:styleId="a1">
+    <w:name w:val="Default Paragraph Font"/>
+    <w:uiPriority w:val="1"/>
+    <w:semiHidden/>
+    <w:unhideWhenUsed/>
+  </w:style>
+  <w:style w:type="table" w:default="1" w:styleId="a2">
+    <w:name w:val="Normal Table"/>
+    <w:uiPriority w:val="99"/>
+    <w:semiHidden/>
+    <w:unhideWhenUsed/>
+    <w:tblPr>
+      <w:tblInd w:w="0" w:type="dxa"/>
+      <w:tblCellMar>
+        <w:top w:w="0" w:type="dxa"/>
+        <w:left w:w="108" w:type="dxa"/>
+        <w:bottom w:w="0" w:type="dxa"/>
+        <w:right w:w="108" w:type="dxa"/>
+      </w:tblCellMar>
+    </w:tblPr>
+  </w:style>
+  <w:style w:type="numbering" w:default="1" w:styleId="a3">
+    <w:name w:val="No List"/>
+    <w:uiPriority w:val="99"/>
+    <w:semiHidden/>
+    <w:unhideWhenUsed/>
   </w:style>
 </w:styles>
 </file>
@@ -1428,7 +1855,7 @@
   <a:extraClrSchemeLst/>
   <a:extLst>
     <a:ext uri="{05A4C25C-085E-4340-85A3-A5531E510DB2}">
-      <thm15:themeFamily xmlns:thm15="http://schemas.microsoft.com/office/thememl/2012/main" name="Office Theme" id="{2E142A2C-CD16-42D6-873A-C26D2A0506FA}" vid="{1BDDFF52-6CD6-40A5-AB3C-68EB2F1E4D0A}"/>
+      <thm15:themeFamily xmlns:thm15="http://schemas.microsoft.com/office/thememl/2012/main" xmlns="" name="Office Theme" id="{2E142A2C-CD16-42D6-873A-C26D2A0506FA}" vid="{1BDDFF52-6CD6-40A5-AB3C-68EB2F1E4D0A}"/>
     </a:ext>
   </a:extLst>
 </a:theme>
